--- a/Project Report - Data Science Salaries.docx
+++ b/Project Report - Data Science Salaries.docx
@@ -398,15 +398,7 @@
           <w:szCs w:val="24"/>
           <w:shd w:val="clear" w:color="auto" w:fill="FFFFFF"/>
         </w:rPr>
-        <w:t>cience can be a problem solving subject to find patterns, derive meaningful information, and make business decisions.</w:t>
-      </w:r>
-      <w:r>
-        <w:rPr>
-          <w:sz w:val="24"/>
-          <w:szCs w:val="24"/>
-          <w:shd w:val="clear" w:color="auto" w:fill="FFFFFF"/>
-        </w:rPr>
-        <w:t xml:space="preserve"> </w:t>
+        <w:t xml:space="preserve">cience can be a problem solving subject to find patterns, derive meaningful information, and make business decisions. </w:t>
       </w:r>
       <w:r>
         <w:rPr>
@@ -516,7 +508,23 @@
           <w:szCs w:val="24"/>
           <w:shd w:val="clear" w:color="auto" w:fill="FFFFFF"/>
         </w:rPr>
-        <w:t> industry. Not only this crisis has brought in the </w:t>
+        <w:t> industry. Not only</w:t>
+      </w:r>
+      <w:r>
+        <w:rPr>
+          <w:sz w:val="24"/>
+          <w:szCs w:val="24"/>
+          <w:shd w:val="clear" w:color="auto" w:fill="FFFFFF"/>
+        </w:rPr>
+        <w:t xml:space="preserve"> has</w:t>
+      </w:r>
+      <w:r>
+        <w:rPr>
+          <w:sz w:val="24"/>
+          <w:szCs w:val="24"/>
+          <w:shd w:val="clear" w:color="auto" w:fill="FFFFFF"/>
+        </w:rPr>
+        <w:t xml:space="preserve"> this crisis brought in the </w:t>
       </w:r>
       <w:r>
         <w:rPr>
@@ -1619,14 +1627,14 @@
           <w:sz w:val="24"/>
           <w:szCs w:val="24"/>
         </w:rPr>
-        <w:t xml:space="preserve">I imported all </w:t>
-      </w:r>
-      <w:r>
-        <w:rPr>
-          <w:sz w:val="24"/>
-          <w:szCs w:val="24"/>
-        </w:rPr>
-        <w:t>libraries</w:t>
+        <w:t xml:space="preserve">I imported </w:t>
+      </w:r>
+      <w:r>
+        <w:rPr>
+          <w:sz w:val="24"/>
+          <w:szCs w:val="24"/>
+        </w:rPr>
+        <w:t>python modules</w:t>
       </w:r>
       <w:r>
         <w:rPr>
@@ -1838,7 +1846,7 @@
           <w:szCs w:val="24"/>
           <w:shd w:val="clear" w:color="auto" w:fill="FFFFFF"/>
         </w:rPr>
-        <w:t>Before beginning exploratory data analysis, I will prepare and clean a little bit of the dataset</w:t>
+        <w:t>Before beginning exploratory data analysis, I</w:t>
       </w:r>
       <w:r>
         <w:rPr>
@@ -1846,6 +1854,54 @@
           <w:szCs w:val="24"/>
           <w:shd w:val="clear" w:color="auto" w:fill="FFFFFF"/>
         </w:rPr>
+        <w:t xml:space="preserve"> </w:t>
+      </w:r>
+      <w:r>
+        <w:rPr>
+          <w:sz w:val="24"/>
+          <w:szCs w:val="24"/>
+          <w:shd w:val="clear" w:color="auto" w:fill="FFFFFF"/>
+        </w:rPr>
+        <w:t>prepare</w:t>
+      </w:r>
+      <w:r>
+        <w:rPr>
+          <w:sz w:val="24"/>
+          <w:szCs w:val="24"/>
+          <w:shd w:val="clear" w:color="auto" w:fill="FFFFFF"/>
+        </w:rPr>
+        <w:t>d</w:t>
+      </w:r>
+      <w:r>
+        <w:rPr>
+          <w:sz w:val="24"/>
+          <w:szCs w:val="24"/>
+          <w:shd w:val="clear" w:color="auto" w:fill="FFFFFF"/>
+        </w:rPr>
+        <w:t xml:space="preserve"> and clean</w:t>
+      </w:r>
+      <w:r>
+        <w:rPr>
+          <w:sz w:val="24"/>
+          <w:szCs w:val="24"/>
+          <w:shd w:val="clear" w:color="auto" w:fill="FFFFFF"/>
+        </w:rPr>
+        <w:t>ed</w:t>
+      </w:r>
+      <w:r>
+        <w:rPr>
+          <w:sz w:val="24"/>
+          <w:szCs w:val="24"/>
+          <w:shd w:val="clear" w:color="auto" w:fill="FFFFFF"/>
+        </w:rPr>
+        <w:t xml:space="preserve"> the dataset</w:t>
+      </w:r>
+      <w:r>
+        <w:rPr>
+          <w:sz w:val="24"/>
+          <w:szCs w:val="24"/>
+          <w:shd w:val="clear" w:color="auto" w:fill="FFFFFF"/>
+        </w:rPr>
         <w:t>s</w:t>
       </w:r>
       <w:r>
@@ -1854,16 +1910,15 @@
           <w:szCs w:val="24"/>
           <w:shd w:val="clear" w:color="auto" w:fill="FFFFFF"/>
         </w:rPr>
-        <w:t xml:space="preserve"> to </w:t>
-      </w:r>
-      <w:proofErr w:type="spellStart"/>
+        <w:t xml:space="preserve"> to e</w:t>
+      </w:r>
       <w:r>
         <w:rPr>
           <w:sz w:val="24"/>
           <w:szCs w:val="24"/>
           <w:shd w:val="clear" w:color="auto" w:fill="FFFFFF"/>
         </w:rPr>
-        <w:t>e</w:t>
+        <w:t>n</w:t>
       </w:r>
       <w:r>
         <w:rPr>
@@ -1873,7 +1928,6 @@
         </w:rPr>
         <w:t>hance</w:t>
       </w:r>
-      <w:proofErr w:type="spellEnd"/>
       <w:r>
         <w:rPr>
           <w:sz w:val="24"/>
@@ -1903,7 +1957,7 @@
           <w:sz w:val="24"/>
           <w:szCs w:val="24"/>
         </w:rPr>
-        <w:t>Firstly</w:t>
+        <w:t>Firstly,</w:t>
       </w:r>
       <w:r>
         <w:rPr>
@@ -2179,7 +2233,21 @@
           <w:sz w:val="24"/>
           <w:szCs w:val="24"/>
         </w:rPr>
-        <w:t xml:space="preserve"> when we present findings</w:t>
+        <w:t xml:space="preserve"> when </w:t>
+      </w:r>
+      <w:r>
+        <w:rPr>
+          <w:sz w:val="24"/>
+          <w:szCs w:val="24"/>
+        </w:rPr>
+        <w:t>I</w:t>
+      </w:r>
+      <w:r>
+        <w:rPr>
+          <w:sz w:val="24"/>
+          <w:szCs w:val="24"/>
+        </w:rPr>
+        <w:t xml:space="preserve"> present findings</w:t>
       </w:r>
       <w:r>
         <w:rPr>
@@ -3336,7 +3404,21 @@
           <w:sz w:val="24"/>
           <w:szCs w:val="24"/>
         </w:rPr>
-        <w:t xml:space="preserve"> so we could keep all the row from the </w:t>
+        <w:t xml:space="preserve"> so we could keep all the row</w:t>
+      </w:r>
+      <w:r>
+        <w:rPr>
+          <w:sz w:val="24"/>
+          <w:szCs w:val="24"/>
+        </w:rPr>
+        <w:t>s</w:t>
+      </w:r>
+      <w:r>
+        <w:rPr>
+          <w:sz w:val="24"/>
+          <w:szCs w:val="24"/>
+        </w:rPr>
+        <w:t xml:space="preserve"> from the </w:t>
       </w:r>
       <w:proofErr w:type="spellStart"/>
       <w:r>
@@ -3464,7 +3546,21 @@
           <w:sz w:val="24"/>
           <w:szCs w:val="24"/>
         </w:rPr>
-        <w:t xml:space="preserve"> I had to further clean columns to make comparisons. I converted </w:t>
+        <w:t xml:space="preserve"> I had to further clean</w:t>
+      </w:r>
+      <w:r>
+        <w:rPr>
+          <w:sz w:val="24"/>
+          <w:szCs w:val="24"/>
+        </w:rPr>
+        <w:t xml:space="preserve">ed </w:t>
+      </w:r>
+      <w:r>
+        <w:rPr>
+          <w:sz w:val="24"/>
+          <w:szCs w:val="24"/>
+        </w:rPr>
+        <w:t xml:space="preserve">columns to make comparisons. I converted </w:t>
       </w:r>
       <w:r>
         <w:rPr>
@@ -3499,7 +3595,37 @@
           <w:sz w:val="24"/>
           <w:szCs w:val="24"/>
         </w:rPr>
-        <w:t>to a datatype integer.</w:t>
+        <w:t>to a datatype integer</w:t>
+      </w:r>
+      <w:r>
+        <w:rPr>
+          <w:sz w:val="24"/>
+          <w:szCs w:val="24"/>
+        </w:rPr>
+        <w:t xml:space="preserve"> using the </w:t>
+      </w:r>
+      <w:proofErr w:type="spellStart"/>
+      <w:r>
+        <w:rPr>
+          <w:sz w:val="24"/>
+          <w:szCs w:val="24"/>
+        </w:rPr>
+        <w:t>astype</w:t>
+      </w:r>
+      <w:proofErr w:type="spellEnd"/>
+      <w:r>
+        <w:rPr>
+          <w:sz w:val="24"/>
+          <w:szCs w:val="24"/>
+        </w:rPr>
+        <w:t xml:space="preserve"> function</w:t>
+      </w:r>
+      <w:r>
+        <w:rPr>
+          <w:sz w:val="24"/>
+          <w:szCs w:val="24"/>
+        </w:rPr>
+        <w:t>.</w:t>
       </w:r>
     </w:p>
     <w:p>
@@ -3636,11 +3762,16 @@
         <w:t>Results</w:t>
       </w:r>
       <w:r>
-        <w:t xml:space="preserve"> and Vi</w:t>
+        <w:t xml:space="preserve"> and </w:t>
+      </w:r>
+      <w:proofErr w:type="spellStart"/>
+      <w:r>
+        <w:t>Vi</w:t>
       </w:r>
       <w:r>
         <w:t>sualisations</w:t>
       </w:r>
+      <w:proofErr w:type="spellEnd"/>
     </w:p>
     <w:p>
       <w:pPr>
@@ -3891,40 +4022,11 @@
           <w:noProof/>
         </w:rPr>
       </w:pPr>
-    </w:p>
-    <w:p>
-      <w:pPr>
-        <w:pStyle w:val="BodyText"/>
-        <w:spacing w:before="175"/>
-        <w:ind w:left="100"/>
+      <w:r>
         <w:rPr>
           <w:noProof/>
         </w:rPr>
-      </w:pPr>
-    </w:p>
-    <w:p>
-      <w:pPr>
-        <w:pStyle w:val="BodyText"/>
-        <w:spacing w:before="175"/>
-        <w:ind w:left="100"/>
-        <w:rPr>
-          <w:noProof/>
-        </w:rPr>
-      </w:pPr>
-    </w:p>
-    <w:p>
-      <w:pPr>
-        <w:pStyle w:val="BodyText"/>
-        <w:spacing w:before="175"/>
-        <w:ind w:left="100"/>
-        <w:rPr>
-          <w:noProof/>
-        </w:rPr>
-      </w:pPr>
-      <w:r>
-        <w:rPr>
-          <w:noProof/>
-        </w:rPr>
+        <w:lastRenderedPageBreak/>
         <w:t>The top 5 job titles in dataframe is mostly lead by mid to senior level staff with very low % at exe</w:t>
       </w:r>
       <w:r>
@@ -4204,6 +4306,39 @@
           <w:bCs/>
         </w:rPr>
       </w:pPr>
+    </w:p>
+    <w:p>
+      <w:pPr>
+        <w:pStyle w:val="BodyText"/>
+        <w:spacing w:before="175"/>
+        <w:ind w:left="100"/>
+        <w:rPr>
+          <w:b/>
+          <w:bCs/>
+        </w:rPr>
+      </w:pPr>
+    </w:p>
+    <w:p>
+      <w:pPr>
+        <w:pStyle w:val="BodyText"/>
+        <w:spacing w:before="175"/>
+        <w:ind w:left="100"/>
+        <w:rPr>
+          <w:b/>
+          <w:bCs/>
+        </w:rPr>
+      </w:pPr>
+    </w:p>
+    <w:p>
+      <w:pPr>
+        <w:pStyle w:val="BodyText"/>
+        <w:spacing w:before="175"/>
+        <w:ind w:left="100"/>
+        <w:rPr>
+          <w:b/>
+          <w:bCs/>
+        </w:rPr>
+      </w:pPr>
       <w:r>
         <w:rPr>
           <w:b/>
@@ -5025,7 +5160,25 @@
         <w:rPr>
           <w:noProof/>
         </w:rPr>
-        <w:t>remote working is increasing a lot from 2020 and this could be a factor of the pandemic but also the data science sector growing in the past two years</w:t>
+        <w:t>remote working is increasing a lot from 2020 and this could be a factor of the pandemic but also the data science sector growi</w:t>
+      </w:r>
+      <w:r>
+        <w:rPr>
+          <w:noProof/>
+        </w:rPr>
+        <w:t>th</w:t>
+      </w:r>
+      <w:r>
+        <w:rPr>
+          <w:noProof/>
+        </w:rPr>
+        <w:t xml:space="preserve"> in the past two years</w:t>
+      </w:r>
+      <w:r>
+        <w:rPr>
+          <w:noProof/>
+        </w:rPr>
+        <w:t>.</w:t>
       </w:r>
     </w:p>
     <w:p>
@@ -5776,139 +5929,466 @@
       <w:pPr>
         <w:pStyle w:val="BodyText"/>
         <w:spacing w:before="175"/>
-        <w:ind w:left="100"/>
-      </w:pPr>
-    </w:p>
-    <w:p>
-      <w:pPr>
-        <w:pStyle w:val="BodyText"/>
-        <w:spacing w:before="175"/>
-        <w:ind w:left="100"/>
-      </w:pPr>
-    </w:p>
-    <w:p>
-      <w:pPr>
-        <w:pStyle w:val="BodyText"/>
-        <w:spacing w:before="175"/>
-        <w:ind w:left="100"/>
-      </w:pPr>
-    </w:p>
-    <w:p>
-      <w:pPr>
-        <w:pStyle w:val="BodyText"/>
-        <w:spacing w:before="175"/>
-        <w:ind w:left="100"/>
-      </w:pPr>
-    </w:p>
-    <w:p>
-      <w:pPr>
-        <w:pStyle w:val="BodyText"/>
-        <w:spacing w:before="175"/>
-        <w:ind w:left="100"/>
-      </w:pPr>
-    </w:p>
-    <w:p>
-      <w:pPr>
-        <w:pStyle w:val="BodyText"/>
-        <w:spacing w:before="175"/>
-        <w:ind w:left="100"/>
-      </w:pPr>
-      <w:r>
-        <w:t>(Point</w:t>
-      </w:r>
-      <w:r>
-        <w:rPr>
-          <w:spacing w:val="-5"/>
+        <w:ind w:left="820"/>
+      </w:pPr>
+    </w:p>
+    <w:p>
+      <w:pPr>
+        <w:widowControl/>
+        <w:numPr>
+          <w:ilvl w:val="0"/>
+          <w:numId w:val="5"/>
+        </w:numPr>
+        <w:shd w:val="clear" w:color="auto" w:fill="FFFFFF"/>
+        <w:autoSpaceDE/>
+        <w:autoSpaceDN/>
+        <w:spacing w:before="60" w:after="100" w:afterAutospacing="1"/>
+        <w:rPr>
+          <w:rFonts w:eastAsia="Times New Roman"/>
+          <w:color w:val="1F2328"/>
+          <w:lang w:val="en-GB" w:eastAsia="en-GB"/>
+        </w:rPr>
+      </w:pPr>
+      <w:r>
+        <w:rPr>
+          <w:rFonts w:eastAsia="Times New Roman"/>
+          <w:color w:val="1F2328"/>
+          <w:lang w:val="en-GB" w:eastAsia="en-GB"/>
+        </w:rPr>
+        <w:t xml:space="preserve">Most Data Science jobs are Full-time </w:t>
+      </w:r>
+      <w:r>
+        <w:rPr>
+          <w:rFonts w:eastAsia="Times New Roman"/>
+          <w:color w:val="1F2328"/>
+          <w:lang w:val="en-GB" w:eastAsia="en-GB"/>
+        </w:rPr>
+        <w:t>positions,</w:t>
+      </w:r>
+      <w:r>
+        <w:rPr>
+          <w:rFonts w:eastAsia="Times New Roman"/>
+          <w:color w:val="1F2328"/>
+          <w:lang w:val="en-GB" w:eastAsia="en-GB"/>
+        </w:rPr>
+        <w:t xml:space="preserve"> and this </w:t>
+      </w:r>
+      <w:r>
+        <w:rPr>
+          <w:rFonts w:eastAsia="Times New Roman"/>
+          <w:color w:val="1F2328"/>
+          <w:lang w:val="en-GB" w:eastAsia="en-GB"/>
+        </w:rPr>
+        <w:t>as expected, the importance of Data Science roles</w:t>
+      </w:r>
+      <w:r>
+        <w:rPr>
+          <w:rFonts w:eastAsia="Times New Roman"/>
+          <w:color w:val="1F2328"/>
+          <w:lang w:val="en-GB" w:eastAsia="en-GB"/>
+        </w:rPr>
+        <w:t xml:space="preserve"> during pandemic </w:t>
+      </w:r>
+      <w:r>
+        <w:rPr>
+          <w:rFonts w:eastAsia="Times New Roman"/>
+          <w:color w:val="1F2328"/>
+          <w:lang w:val="en-GB" w:eastAsia="en-GB"/>
+        </w:rPr>
+        <w:t>was</w:t>
+      </w:r>
+      <w:r>
+        <w:rPr>
+          <w:rFonts w:eastAsia="Times New Roman"/>
+          <w:color w:val="1F2328"/>
+          <w:lang w:val="en-GB" w:eastAsia="en-GB"/>
+        </w:rPr>
+        <w:t xml:space="preserve"> very evident</w:t>
+      </w:r>
+      <w:r>
+        <w:rPr>
+          <w:rFonts w:eastAsia="Times New Roman"/>
+          <w:color w:val="1F2328"/>
+          <w:lang w:val="en-GB" w:eastAsia="en-GB"/>
+        </w:rPr>
+        <w:t>.</w:t>
+      </w:r>
+      <w:r>
+        <w:rPr>
+          <w:rFonts w:eastAsia="Times New Roman"/>
+          <w:color w:val="1F2328"/>
+          <w:lang w:val="en-GB" w:eastAsia="en-GB"/>
         </w:rPr>
         <w:t xml:space="preserve"> </w:t>
       </w:r>
       <w:r>
-        <w:t>out</w:t>
-      </w:r>
-      <w:r>
-        <w:rPr>
-          <w:spacing w:val="-4"/>
+        <w:rPr>
+          <w:rFonts w:eastAsia="Times New Roman"/>
+          <w:color w:val="1F2328"/>
+          <w:lang w:val="en-GB" w:eastAsia="en-GB"/>
+        </w:rPr>
+        <w:t>D</w:t>
+      </w:r>
+      <w:r>
+        <w:rPr>
+          <w:rFonts w:eastAsia="Times New Roman"/>
+          <w:color w:val="1F2328"/>
+          <w:lang w:val="en-GB" w:eastAsia="en-GB"/>
+        </w:rPr>
+        <w:t xml:space="preserve">atabases to collect covid data </w:t>
+      </w:r>
+      <w:r>
+        <w:rPr>
+          <w:rFonts w:eastAsia="Times New Roman"/>
+          <w:color w:val="1F2328"/>
+          <w:lang w:val="en-GB" w:eastAsia="en-GB"/>
+        </w:rPr>
+        <w:t>to produce reports for media coverage</w:t>
+      </w:r>
+      <w:r>
+        <w:rPr>
+          <w:rFonts w:eastAsia="Times New Roman"/>
+          <w:color w:val="1F2328"/>
+          <w:lang w:val="en-GB" w:eastAsia="en-GB"/>
+        </w:rPr>
+        <w:t xml:space="preserve"> so countries could make informed </w:t>
+      </w:r>
+      <w:r>
+        <w:rPr>
+          <w:rFonts w:eastAsia="Times New Roman"/>
+          <w:color w:val="1F2328"/>
+          <w:lang w:val="en-GB" w:eastAsia="en-GB"/>
+        </w:rPr>
+        <w:t>decisions regarding lock downs</w:t>
+      </w:r>
+      <w:r>
+        <w:rPr>
+          <w:rFonts w:eastAsia="Times New Roman"/>
+          <w:color w:val="1F2328"/>
+          <w:lang w:val="en-GB" w:eastAsia="en-GB"/>
+        </w:rPr>
+        <w:t xml:space="preserve">, </w:t>
+      </w:r>
+      <w:r>
+        <w:rPr>
+          <w:rFonts w:eastAsia="Times New Roman"/>
+          <w:color w:val="1F2328"/>
+          <w:lang w:val="en-GB" w:eastAsia="en-GB"/>
+        </w:rPr>
+        <w:t xml:space="preserve">increase </w:t>
+      </w:r>
+      <w:r>
+        <w:rPr>
+          <w:rFonts w:eastAsia="Times New Roman"/>
+          <w:color w:val="1F2328"/>
+          <w:lang w:val="en-GB" w:eastAsia="en-GB"/>
+        </w:rPr>
+        <w:t>testing c</w:t>
+      </w:r>
+      <w:proofErr w:type="spellStart"/>
+      <w:r>
+        <w:rPr>
+          <w:rFonts w:eastAsia="Times New Roman"/>
+          <w:color w:val="1F2328"/>
+          <w:lang w:val="en-GB" w:eastAsia="en-GB"/>
+        </w:rPr>
+        <w:t>enters</w:t>
+      </w:r>
+      <w:proofErr w:type="spellEnd"/>
+      <w:r>
+        <w:rPr>
+          <w:rFonts w:eastAsia="Times New Roman"/>
+          <w:color w:val="1F2328"/>
+          <w:lang w:val="en-GB" w:eastAsia="en-GB"/>
+        </w:rPr>
+        <w:t xml:space="preserve"> and </w:t>
+      </w:r>
+      <w:r>
+        <w:rPr>
+          <w:rFonts w:eastAsia="Times New Roman"/>
+          <w:color w:val="1F2328"/>
+          <w:lang w:val="en-GB" w:eastAsia="en-GB"/>
+        </w:rPr>
+        <w:t>share test results in an effective way.</w:t>
+      </w:r>
+    </w:p>
+    <w:p>
+      <w:pPr>
+        <w:pStyle w:val="ListParagraph"/>
+        <w:rPr>
+          <w:rFonts w:eastAsia="Times New Roman"/>
+          <w:color w:val="1F2328"/>
+          <w:lang w:val="en-GB" w:eastAsia="en-GB"/>
+        </w:rPr>
+      </w:pPr>
+    </w:p>
+    <w:p>
+      <w:pPr>
+        <w:pStyle w:val="ListParagraph"/>
+        <w:widowControl/>
+        <w:numPr>
+          <w:ilvl w:val="0"/>
+          <w:numId w:val="5"/>
+        </w:numPr>
+        <w:shd w:val="clear" w:color="auto" w:fill="FFFFFF"/>
+        <w:autoSpaceDE/>
+        <w:autoSpaceDN/>
+        <w:spacing w:before="60" w:after="100" w:afterAutospacing="1"/>
+        <w:rPr>
+          <w:rFonts w:ascii="Segoe UI" w:eastAsia="Times New Roman" w:hAnsi="Segoe UI" w:cs="Segoe UI"/>
+          <w:color w:val="1F2328"/>
+          <w:lang w:val="en-GB" w:eastAsia="en-GB"/>
+        </w:rPr>
+      </w:pPr>
+      <w:r>
+        <w:rPr>
+          <w:rFonts w:eastAsia="Times New Roman"/>
+          <w:color w:val="1F2328"/>
+          <w:lang w:val="en-GB" w:eastAsia="en-GB"/>
+        </w:rPr>
+        <w:t>Most Data Science employees are resident in the United States. However, the location where the highest average salary is paid is Russia; followed closely by the United States</w:t>
+      </w:r>
+      <w:r>
+        <w:rPr>
+          <w:rFonts w:ascii="Segoe UI" w:eastAsia="Times New Roman" w:hAnsi="Segoe UI" w:cs="Segoe UI"/>
+          <w:color w:val="1F2328"/>
+          <w:sz w:val="24"/>
+          <w:szCs w:val="24"/>
+          <w:lang w:val="en-GB" w:eastAsia="en-GB"/>
+        </w:rPr>
+        <w:t>.</w:t>
+      </w:r>
+    </w:p>
+    <w:p>
+      <w:pPr>
+        <w:pStyle w:val="ListParagraph"/>
+        <w:rPr>
+          <w:rFonts w:ascii="Segoe UI" w:eastAsia="Times New Roman" w:hAnsi="Segoe UI" w:cs="Segoe UI"/>
+          <w:color w:val="1F2328"/>
+          <w:lang w:val="en-GB" w:eastAsia="en-GB"/>
+        </w:rPr>
+      </w:pPr>
+    </w:p>
+    <w:p>
+      <w:pPr>
+        <w:pStyle w:val="ListParagraph"/>
+        <w:widowControl/>
+        <w:numPr>
+          <w:ilvl w:val="0"/>
+          <w:numId w:val="5"/>
+        </w:numPr>
+        <w:shd w:val="clear" w:color="auto" w:fill="FFFFFF"/>
+        <w:autoSpaceDE/>
+        <w:autoSpaceDN/>
+        <w:spacing w:before="60" w:after="100" w:afterAutospacing="1"/>
+        <w:rPr>
+          <w:rFonts w:ascii="Segoe UI" w:eastAsia="Times New Roman" w:hAnsi="Segoe UI" w:cs="Segoe UI"/>
+          <w:color w:val="1F2328"/>
+          <w:lang w:val="en-GB" w:eastAsia="en-GB"/>
+        </w:rPr>
+      </w:pPr>
+      <w:r>
+        <w:t xml:space="preserve">The </w:t>
+      </w:r>
+      <w:r>
+        <w:rPr>
+          <w:rFonts w:eastAsia="Times New Roman"/>
+          <w:color w:val="1F2328"/>
+          <w:lang w:val="en-GB" w:eastAsia="en-GB"/>
+        </w:rPr>
+        <w:t>most common job titles in the Data Science field are Data Scientist, Data Engineer, Data Analyst and Machine Learning Engineer.</w:t>
+      </w:r>
+    </w:p>
+    <w:p>
+      <w:pPr>
+        <w:pStyle w:val="BodyText"/>
+        <w:spacing w:before="175"/>
+        <w:ind w:left="820"/>
+      </w:pPr>
+    </w:p>
+    <w:p>
+      <w:pPr>
+        <w:pStyle w:val="BodyText"/>
+        <w:spacing w:before="175"/>
+        <w:ind w:left="100"/>
+      </w:pPr>
+    </w:p>
+    <w:p>
+      <w:pPr>
+        <w:pStyle w:val="BodyText"/>
+        <w:spacing w:before="175"/>
+        <w:ind w:left="100"/>
+      </w:pPr>
+    </w:p>
+    <w:p>
+      <w:pPr>
+        <w:pStyle w:val="BodyText"/>
+        <w:spacing w:before="175"/>
+        <w:ind w:left="100"/>
+      </w:pPr>
+    </w:p>
+    <w:p>
+      <w:pPr>
+        <w:pStyle w:val="Heading1"/>
+      </w:pPr>
+      <w:r>
+        <w:lastRenderedPageBreak/>
+        <w:t>Machine Learning</w:t>
+      </w:r>
+    </w:p>
+    <w:p>
+      <w:pPr>
+        <w:pStyle w:val="Heading1"/>
+      </w:pPr>
+    </w:p>
+    <w:p>
+      <w:pPr>
+        <w:pStyle w:val="Heading1"/>
+        <w:rPr>
+          <w:sz w:val="24"/>
+          <w:szCs w:val="24"/>
+        </w:rPr>
+      </w:pPr>
+      <w:r>
+        <w:rPr>
+          <w:sz w:val="24"/>
+          <w:szCs w:val="24"/>
+        </w:rPr>
+        <w:t>We have seen from the above</w:t>
+      </w:r>
+      <w:r>
+        <w:rPr>
+          <w:sz w:val="24"/>
+          <w:szCs w:val="24"/>
         </w:rPr>
         <w:t xml:space="preserve"> </w:t>
       </w:r>
-      <w:r>
-        <w:t>at</w:t>
-      </w:r>
-      <w:r>
-        <w:rPr>
-          <w:spacing w:val="-5"/>
+      <w:proofErr w:type="spellStart"/>
+      <w:r>
+        <w:rPr>
+          <w:sz w:val="24"/>
+          <w:szCs w:val="24"/>
+        </w:rPr>
+        <w:t>dataframe</w:t>
+      </w:r>
+      <w:proofErr w:type="spellEnd"/>
+      <w:r>
+        <w:rPr>
+          <w:sz w:val="24"/>
+          <w:szCs w:val="24"/>
         </w:rPr>
         <w:t xml:space="preserve"> </w:t>
       </w:r>
       <w:r>
-        <w:t>least</w:t>
-      </w:r>
-      <w:r>
-        <w:rPr>
-          <w:spacing w:val="-4"/>
-        </w:rPr>
-        <w:t xml:space="preserve"> </w:t>
-      </w:r>
-      <w:r>
-        <w:t>5</w:t>
-      </w:r>
-      <w:r>
-        <w:rPr>
-          <w:spacing w:val="-4"/>
-        </w:rPr>
-        <w:t xml:space="preserve"> </w:t>
-      </w:r>
-      <w:r>
-        <w:t>insights</w:t>
-      </w:r>
-      <w:r>
-        <w:rPr>
-          <w:spacing w:val="-5"/>
-        </w:rPr>
-        <w:t xml:space="preserve"> </w:t>
-      </w:r>
-      <w:r>
-        <w:t>in</w:t>
-      </w:r>
-      <w:r>
-        <w:rPr>
-          <w:spacing w:val="-4"/>
-        </w:rPr>
-        <w:t xml:space="preserve"> </w:t>
-      </w:r>
-      <w:r>
-        <w:t>bullet</w:t>
-      </w:r>
-      <w:r>
-        <w:rPr>
-          <w:spacing w:val="-4"/>
-        </w:rPr>
-        <w:t xml:space="preserve"> </w:t>
-      </w:r>
-      <w:r>
-        <w:t>points)</w:t>
-      </w:r>
-    </w:p>
-    <w:p>
-      <w:pPr>
-        <w:pStyle w:val="BodyText"/>
-        <w:rPr>
-          <w:sz w:val="24"/>
-        </w:rPr>
-      </w:pPr>
-    </w:p>
-    <w:p>
-      <w:pPr>
-        <w:pStyle w:val="BodyText"/>
-        <w:spacing w:before="11"/>
-        <w:rPr>
-          <w:sz w:val="35"/>
-        </w:rPr>
-      </w:pPr>
+        <w:rPr>
+          <w:sz w:val="24"/>
+          <w:szCs w:val="24"/>
+        </w:rPr>
+        <w:t xml:space="preserve">the experience level, employment type, job title and company location impact salary in </w:t>
+      </w:r>
+      <w:proofErr w:type="spellStart"/>
+      <w:r>
+        <w:rPr>
+          <w:sz w:val="24"/>
+          <w:szCs w:val="24"/>
+        </w:rPr>
+        <w:t>usd</w:t>
+      </w:r>
+      <w:proofErr w:type="spellEnd"/>
+      <w:r>
+        <w:rPr>
+          <w:sz w:val="24"/>
+          <w:szCs w:val="24"/>
+        </w:rPr>
+        <w:t>, although all of these could be classed as independent variables</w:t>
+      </w:r>
+      <w:r>
+        <w:rPr>
+          <w:sz w:val="24"/>
+          <w:szCs w:val="24"/>
+        </w:rPr>
+        <w:t xml:space="preserve">.  The salary in </w:t>
+      </w:r>
+      <w:proofErr w:type="spellStart"/>
+      <w:r>
+        <w:rPr>
+          <w:sz w:val="24"/>
+          <w:szCs w:val="24"/>
+        </w:rPr>
+        <w:t>usd</w:t>
+      </w:r>
+      <w:proofErr w:type="spellEnd"/>
+      <w:r>
+        <w:rPr>
+          <w:sz w:val="24"/>
+          <w:szCs w:val="24"/>
+        </w:rPr>
+        <w:t xml:space="preserve"> is the </w:t>
+      </w:r>
+      <w:r>
+        <w:rPr>
+          <w:sz w:val="24"/>
+          <w:szCs w:val="24"/>
+        </w:rPr>
+        <w:t>dependent variable.</w:t>
+      </w:r>
+      <w:r>
+        <w:rPr>
+          <w:sz w:val="24"/>
+          <w:szCs w:val="24"/>
+        </w:rPr>
+        <w:t xml:space="preserve"> I would use regression analysis to pre</w:t>
+      </w:r>
+      <w:r>
+        <w:rPr>
+          <w:sz w:val="24"/>
+          <w:szCs w:val="24"/>
+        </w:rPr>
+        <w:t>dict</w:t>
+      </w:r>
+      <w:r>
+        <w:rPr>
+          <w:sz w:val="24"/>
+          <w:szCs w:val="24"/>
+        </w:rPr>
+        <w:t xml:space="preserve"> future salaries </w:t>
+      </w:r>
+      <w:r>
+        <w:rPr>
+          <w:sz w:val="24"/>
+          <w:szCs w:val="24"/>
+        </w:rPr>
+        <w:t>using any</w:t>
+      </w:r>
+      <w:r>
+        <w:rPr>
+          <w:sz w:val="24"/>
+          <w:szCs w:val="24"/>
+        </w:rPr>
+        <w:t xml:space="preserve"> of the independent variables</w:t>
+      </w:r>
+      <w:r>
+        <w:rPr>
+          <w:sz w:val="24"/>
+          <w:szCs w:val="24"/>
+        </w:rPr>
+        <w:t xml:space="preserve"> to try and predict future salary</w:t>
+      </w:r>
+      <w:r>
+        <w:rPr>
+          <w:sz w:val="24"/>
+          <w:szCs w:val="24"/>
+        </w:rPr>
+        <w:t xml:space="preserve"> using linear regression of historic data.</w:t>
+      </w:r>
     </w:p>
     <w:p>
       <w:pPr>
         <w:pStyle w:val="Heading1"/>
+        <w:rPr>
+          <w:sz w:val="24"/>
+          <w:szCs w:val="24"/>
+        </w:rPr>
       </w:pPr>
     </w:p>
     <w:p>
@@ -5920,6 +6400,36 @@
       <w:pPr>
         <w:pStyle w:val="Heading1"/>
       </w:pPr>
+    </w:p>
+    <w:p>
+      <w:pPr>
+        <w:pStyle w:val="Heading1"/>
+      </w:pPr>
+    </w:p>
+    <w:p>
+      <w:pPr>
+        <w:pStyle w:val="Heading1"/>
+      </w:pPr>
+    </w:p>
+    <w:p>
+      <w:pPr>
+        <w:pStyle w:val="Heading1"/>
+      </w:pPr>
+    </w:p>
+    <w:p>
+      <w:pPr>
+        <w:pStyle w:val="Heading1"/>
+      </w:pPr>
+    </w:p>
+    <w:p>
+      <w:pPr>
+        <w:pStyle w:val="Heading1"/>
+      </w:pPr>
+    </w:p>
+    <w:p>
+      <w:pPr>
+        <w:pStyle w:val="Heading1"/>
+      </w:pPr>
       <w:r>
         <w:t>References</w:t>
       </w:r>
@@ -5938,6 +6448,7 @@
         <w:spacing w:before="175"/>
         <w:ind w:left="100"/>
         <w:rPr>
+          <w:rStyle w:val="Hyperlink"/>
           <w:sz w:val="24"/>
           <w:szCs w:val="24"/>
         </w:rPr>
@@ -5971,6 +6482,136 @@
           </w:rPr>
           <w:t>https://www.worlddata.info/average-income.php</w:t>
         </w:r>
+      </w:hyperlink>
+    </w:p>
+    <w:p>
+      <w:pPr>
+        <w:pStyle w:val="BodyText"/>
+        <w:spacing w:before="175"/>
+        <w:ind w:left="100"/>
+        <w:rPr>
+          <w:rStyle w:val="Hyperlink"/>
+          <w:sz w:val="24"/>
+          <w:szCs w:val="24"/>
+        </w:rPr>
+      </w:pPr>
+    </w:p>
+    <w:p>
+      <w:pPr>
+        <w:pStyle w:val="BodyText"/>
+        <w:spacing w:before="175"/>
+        <w:ind w:left="100"/>
+        <w:rPr>
+          <w:rStyle w:val="Hyperlink"/>
+          <w:color w:val="auto"/>
+          <w:sz w:val="24"/>
+          <w:szCs w:val="24"/>
+          <w:u w:val="none"/>
+        </w:rPr>
+      </w:pPr>
+      <w:r>
+        <w:rPr>
+          <w:rStyle w:val="Hyperlink"/>
+          <w:color w:val="auto"/>
+          <w:sz w:val="24"/>
+          <w:szCs w:val="24"/>
+          <w:u w:val="none"/>
+        </w:rPr>
+        <w:t>Other resource Websites</w:t>
+      </w:r>
+    </w:p>
+    <w:p>
+      <w:pPr>
+        <w:pStyle w:val="BodyText"/>
+        <w:spacing w:before="175"/>
+        <w:ind w:left="100"/>
+        <w:rPr>
+          <w:rStyle w:val="Hyperlink"/>
+          <w:sz w:val="24"/>
+          <w:szCs w:val="24"/>
+        </w:rPr>
+      </w:pPr>
+      <w:hyperlink r:id="rId21" w:history="1">
+        <w:r>
+          <w:rPr>
+            <w:rStyle w:val="Hyperlink"/>
+            <w:sz w:val="24"/>
+            <w:szCs w:val="24"/>
+          </w:rPr>
+          <w:t>www.github.com</w:t>
+        </w:r>
+      </w:hyperlink>
+    </w:p>
+    <w:p>
+      <w:pPr>
+        <w:pStyle w:val="BodyText"/>
+        <w:spacing w:before="175"/>
+        <w:ind w:left="100"/>
+        <w:rPr>
+          <w:rStyle w:val="Hyperlink"/>
+          <w:sz w:val="24"/>
+          <w:szCs w:val="24"/>
+        </w:rPr>
+      </w:pPr>
+      <w:hyperlink r:id="rId22" w:history="1">
+        <w:r>
+          <w:rPr>
+            <w:rStyle w:val="Hyperlink"/>
+            <w:sz w:val="24"/>
+            <w:szCs w:val="24"/>
+          </w:rPr>
+          <w:t>www.kaggle.com</w:t>
+        </w:r>
+      </w:hyperlink>
+    </w:p>
+    <w:p>
+      <w:pPr>
+        <w:pStyle w:val="BodyText"/>
+        <w:spacing w:before="175"/>
+        <w:ind w:left="100"/>
+        <w:rPr>
+          <w:rStyle w:val="Hyperlink"/>
+          <w:sz w:val="24"/>
+          <w:szCs w:val="24"/>
+        </w:rPr>
+      </w:pPr>
+      <w:hyperlink r:id="rId23" w:history="1">
+        <w:r>
+          <w:rPr>
+            <w:rStyle w:val="Hyperlink"/>
+            <w:sz w:val="24"/>
+            <w:szCs w:val="24"/>
+          </w:rPr>
+          <w:t>www.datacamp.com</w:t>
+        </w:r>
+      </w:hyperlink>
+    </w:p>
+    <w:p>
+      <w:pPr>
+        <w:pStyle w:val="BodyText"/>
+        <w:spacing w:before="175"/>
+        <w:ind w:left="100"/>
+        <w:rPr>
+          <w:rStyle w:val="Hyperlink"/>
+          <w:sz w:val="24"/>
+          <w:szCs w:val="24"/>
+        </w:rPr>
+      </w:pPr>
+      <w:hyperlink r:id="rId24" w:history="1">
+        <w:r>
+          <w:rPr>
+            <w:rStyle w:val="Hyperlink"/>
+          </w:rPr>
+          <w:t xml:space="preserve">country-converter · </w:t>
+        </w:r>
+        <w:proofErr w:type="spellStart"/>
+        <w:r>
+          <w:rPr>
+            <w:rStyle w:val="Hyperlink"/>
+          </w:rPr>
+          <w:t>PyPI</w:t>
+        </w:r>
+        <w:proofErr w:type="spellEnd"/>
       </w:hyperlink>
     </w:p>
     <w:sectPr>
@@ -6026,7 +6667,7 @@
   <w:abstractNum w:abstractNumId="0" w15:restartNumberingAfterBreak="0">
     <w:nsid w:val="01E44013"/>
     <w:multiLevelType w:val="hybridMultilevel"/>
-    <w:tmpl w:val="F0F474CC"/>
+    <w:tmpl w:val="85EE65D0"/>
     <w:lvl w:ilvl="0" w:tplc="08090001">
       <w:start w:val="1"/>
       <w:numFmt w:val="bullet"/>
@@ -6250,6 +6891,155 @@
     </w:lvl>
   </w:abstractNum>
   <w:abstractNum w:abstractNumId="2" w15:restartNumberingAfterBreak="0">
+    <w:nsid w:val="32F52BA6"/>
+    <w:multiLevelType w:val="multilevel"/>
+    <w:tmpl w:val="80001750"/>
+    <w:lvl w:ilvl="0">
+      <w:start w:val="1"/>
+      <w:numFmt w:val="bullet"/>
+      <w:lvlText w:val=""/>
+      <w:lvlJc w:val="left"/>
+      <w:pPr>
+        <w:tabs>
+          <w:tab w:val="num" w:pos="720"/>
+        </w:tabs>
+        <w:ind w:left="720" w:hanging="360"/>
+      </w:pPr>
+      <w:rPr>
+        <w:rFonts w:ascii="Symbol" w:hAnsi="Symbol" w:hint="default"/>
+        <w:sz w:val="20"/>
+      </w:rPr>
+    </w:lvl>
+    <w:lvl w:ilvl="1" w:tentative="1">
+      <w:start w:val="1"/>
+      <w:numFmt w:val="bullet"/>
+      <w:lvlText w:val="o"/>
+      <w:lvlJc w:val="left"/>
+      <w:pPr>
+        <w:tabs>
+          <w:tab w:val="num" w:pos="1440"/>
+        </w:tabs>
+        <w:ind w:left="1440" w:hanging="360"/>
+      </w:pPr>
+      <w:rPr>
+        <w:rFonts w:ascii="Courier New" w:hAnsi="Courier New" w:hint="default"/>
+        <w:sz w:val="20"/>
+      </w:rPr>
+    </w:lvl>
+    <w:lvl w:ilvl="2" w:tentative="1">
+      <w:start w:val="1"/>
+      <w:numFmt w:val="bullet"/>
+      <w:lvlText w:val=""/>
+      <w:lvlJc w:val="left"/>
+      <w:pPr>
+        <w:tabs>
+          <w:tab w:val="num" w:pos="2160"/>
+        </w:tabs>
+        <w:ind w:left="2160" w:hanging="360"/>
+      </w:pPr>
+      <w:rPr>
+        <w:rFonts w:ascii="Wingdings" w:hAnsi="Wingdings" w:hint="default"/>
+        <w:sz w:val="20"/>
+      </w:rPr>
+    </w:lvl>
+    <w:lvl w:ilvl="3" w:tentative="1">
+      <w:start w:val="1"/>
+      <w:numFmt w:val="bullet"/>
+      <w:lvlText w:val=""/>
+      <w:lvlJc w:val="left"/>
+      <w:pPr>
+        <w:tabs>
+          <w:tab w:val="num" w:pos="2880"/>
+        </w:tabs>
+        <w:ind w:left="2880" w:hanging="360"/>
+      </w:pPr>
+      <w:rPr>
+        <w:rFonts w:ascii="Wingdings" w:hAnsi="Wingdings" w:hint="default"/>
+        <w:sz w:val="20"/>
+      </w:rPr>
+    </w:lvl>
+    <w:lvl w:ilvl="4" w:tentative="1">
+      <w:start w:val="1"/>
+      <w:numFmt w:val="bullet"/>
+      <w:lvlText w:val=""/>
+      <w:lvlJc w:val="left"/>
+      <w:pPr>
+        <w:tabs>
+          <w:tab w:val="num" w:pos="3600"/>
+        </w:tabs>
+        <w:ind w:left="3600" w:hanging="360"/>
+      </w:pPr>
+      <w:rPr>
+        <w:rFonts w:ascii="Wingdings" w:hAnsi="Wingdings" w:hint="default"/>
+        <w:sz w:val="20"/>
+      </w:rPr>
+    </w:lvl>
+    <w:lvl w:ilvl="5" w:tentative="1">
+      <w:start w:val="1"/>
+      <w:numFmt w:val="bullet"/>
+      <w:lvlText w:val=""/>
+      <w:lvlJc w:val="left"/>
+      <w:pPr>
+        <w:tabs>
+          <w:tab w:val="num" w:pos="4320"/>
+        </w:tabs>
+        <w:ind w:left="4320" w:hanging="360"/>
+      </w:pPr>
+      <w:rPr>
+        <w:rFonts w:ascii="Wingdings" w:hAnsi="Wingdings" w:hint="default"/>
+        <w:sz w:val="20"/>
+      </w:rPr>
+    </w:lvl>
+    <w:lvl w:ilvl="6" w:tentative="1">
+      <w:start w:val="1"/>
+      <w:numFmt w:val="bullet"/>
+      <w:lvlText w:val=""/>
+      <w:lvlJc w:val="left"/>
+      <w:pPr>
+        <w:tabs>
+          <w:tab w:val="num" w:pos="5040"/>
+        </w:tabs>
+        <w:ind w:left="5040" w:hanging="360"/>
+      </w:pPr>
+      <w:rPr>
+        <w:rFonts w:ascii="Wingdings" w:hAnsi="Wingdings" w:hint="default"/>
+        <w:sz w:val="20"/>
+      </w:rPr>
+    </w:lvl>
+    <w:lvl w:ilvl="7" w:tentative="1">
+      <w:start w:val="1"/>
+      <w:numFmt w:val="bullet"/>
+      <w:lvlText w:val=""/>
+      <w:lvlJc w:val="left"/>
+      <w:pPr>
+        <w:tabs>
+          <w:tab w:val="num" w:pos="5760"/>
+        </w:tabs>
+        <w:ind w:left="5760" w:hanging="360"/>
+      </w:pPr>
+      <w:rPr>
+        <w:rFonts w:ascii="Wingdings" w:hAnsi="Wingdings" w:hint="default"/>
+        <w:sz w:val="20"/>
+      </w:rPr>
+    </w:lvl>
+    <w:lvl w:ilvl="8" w:tentative="1">
+      <w:start w:val="1"/>
+      <w:numFmt w:val="bullet"/>
+      <w:lvlText w:val=""/>
+      <w:lvlJc w:val="left"/>
+      <w:pPr>
+        <w:tabs>
+          <w:tab w:val="num" w:pos="6480"/>
+        </w:tabs>
+        <w:ind w:left="6480" w:hanging="360"/>
+      </w:pPr>
+      <w:rPr>
+        <w:rFonts w:ascii="Wingdings" w:hAnsi="Wingdings" w:hint="default"/>
+        <w:sz w:val="20"/>
+      </w:rPr>
+    </w:lvl>
+  </w:abstractNum>
+  <w:abstractNum w:abstractNumId="3" w15:restartNumberingAfterBreak="0">
     <w:nsid w:val="33626217"/>
     <w:multiLevelType w:val="hybridMultilevel"/>
     <w:tmpl w:val="D33E75E8"/>
@@ -6362,7 +7152,7 @@
       </w:rPr>
     </w:lvl>
   </w:abstractNum>
-  <w:abstractNum w:abstractNumId="3" w15:restartNumberingAfterBreak="0">
+  <w:abstractNum w:abstractNumId="4" w15:restartNumberingAfterBreak="0">
     <w:nsid w:val="397B51A3"/>
     <w:multiLevelType w:val="hybridMultilevel"/>
     <w:tmpl w:val="0950942A"/>
@@ -6451,7 +7241,305 @@
       </w:pPr>
     </w:lvl>
   </w:abstractNum>
-  <w:abstractNum w:abstractNumId="4" w15:restartNumberingAfterBreak="0">
+  <w:abstractNum w:abstractNumId="5" w15:restartNumberingAfterBreak="0">
+    <w:nsid w:val="39913A21"/>
+    <w:multiLevelType w:val="multilevel"/>
+    <w:tmpl w:val="880EF9F6"/>
+    <w:lvl w:ilvl="0">
+      <w:start w:val="1"/>
+      <w:numFmt w:val="bullet"/>
+      <w:lvlText w:val=""/>
+      <w:lvlJc w:val="left"/>
+      <w:pPr>
+        <w:tabs>
+          <w:tab w:val="num" w:pos="720"/>
+        </w:tabs>
+        <w:ind w:left="720" w:hanging="360"/>
+      </w:pPr>
+      <w:rPr>
+        <w:rFonts w:ascii="Symbol" w:hAnsi="Symbol" w:hint="default"/>
+        <w:sz w:val="20"/>
+      </w:rPr>
+    </w:lvl>
+    <w:lvl w:ilvl="1" w:tentative="1">
+      <w:start w:val="1"/>
+      <w:numFmt w:val="bullet"/>
+      <w:lvlText w:val="o"/>
+      <w:lvlJc w:val="left"/>
+      <w:pPr>
+        <w:tabs>
+          <w:tab w:val="num" w:pos="1440"/>
+        </w:tabs>
+        <w:ind w:left="1440" w:hanging="360"/>
+      </w:pPr>
+      <w:rPr>
+        <w:rFonts w:ascii="Courier New" w:hAnsi="Courier New" w:hint="default"/>
+        <w:sz w:val="20"/>
+      </w:rPr>
+    </w:lvl>
+    <w:lvl w:ilvl="2" w:tentative="1">
+      <w:start w:val="1"/>
+      <w:numFmt w:val="bullet"/>
+      <w:lvlText w:val=""/>
+      <w:lvlJc w:val="left"/>
+      <w:pPr>
+        <w:tabs>
+          <w:tab w:val="num" w:pos="2160"/>
+        </w:tabs>
+        <w:ind w:left="2160" w:hanging="360"/>
+      </w:pPr>
+      <w:rPr>
+        <w:rFonts w:ascii="Wingdings" w:hAnsi="Wingdings" w:hint="default"/>
+        <w:sz w:val="20"/>
+      </w:rPr>
+    </w:lvl>
+    <w:lvl w:ilvl="3" w:tentative="1">
+      <w:start w:val="1"/>
+      <w:numFmt w:val="bullet"/>
+      <w:lvlText w:val=""/>
+      <w:lvlJc w:val="left"/>
+      <w:pPr>
+        <w:tabs>
+          <w:tab w:val="num" w:pos="2880"/>
+        </w:tabs>
+        <w:ind w:left="2880" w:hanging="360"/>
+      </w:pPr>
+      <w:rPr>
+        <w:rFonts w:ascii="Wingdings" w:hAnsi="Wingdings" w:hint="default"/>
+        <w:sz w:val="20"/>
+      </w:rPr>
+    </w:lvl>
+    <w:lvl w:ilvl="4" w:tentative="1">
+      <w:start w:val="1"/>
+      <w:numFmt w:val="bullet"/>
+      <w:lvlText w:val=""/>
+      <w:lvlJc w:val="left"/>
+      <w:pPr>
+        <w:tabs>
+          <w:tab w:val="num" w:pos="3600"/>
+        </w:tabs>
+        <w:ind w:left="3600" w:hanging="360"/>
+      </w:pPr>
+      <w:rPr>
+        <w:rFonts w:ascii="Wingdings" w:hAnsi="Wingdings" w:hint="default"/>
+        <w:sz w:val="20"/>
+      </w:rPr>
+    </w:lvl>
+    <w:lvl w:ilvl="5" w:tentative="1">
+      <w:start w:val="1"/>
+      <w:numFmt w:val="bullet"/>
+      <w:lvlText w:val=""/>
+      <w:lvlJc w:val="left"/>
+      <w:pPr>
+        <w:tabs>
+          <w:tab w:val="num" w:pos="4320"/>
+        </w:tabs>
+        <w:ind w:left="4320" w:hanging="360"/>
+      </w:pPr>
+      <w:rPr>
+        <w:rFonts w:ascii="Wingdings" w:hAnsi="Wingdings" w:hint="default"/>
+        <w:sz w:val="20"/>
+      </w:rPr>
+    </w:lvl>
+    <w:lvl w:ilvl="6" w:tentative="1">
+      <w:start w:val="1"/>
+      <w:numFmt w:val="bullet"/>
+      <w:lvlText w:val=""/>
+      <w:lvlJc w:val="left"/>
+      <w:pPr>
+        <w:tabs>
+          <w:tab w:val="num" w:pos="5040"/>
+        </w:tabs>
+        <w:ind w:left="5040" w:hanging="360"/>
+      </w:pPr>
+      <w:rPr>
+        <w:rFonts w:ascii="Wingdings" w:hAnsi="Wingdings" w:hint="default"/>
+        <w:sz w:val="20"/>
+      </w:rPr>
+    </w:lvl>
+    <w:lvl w:ilvl="7" w:tentative="1">
+      <w:start w:val="1"/>
+      <w:numFmt w:val="bullet"/>
+      <w:lvlText w:val=""/>
+      <w:lvlJc w:val="left"/>
+      <w:pPr>
+        <w:tabs>
+          <w:tab w:val="num" w:pos="5760"/>
+        </w:tabs>
+        <w:ind w:left="5760" w:hanging="360"/>
+      </w:pPr>
+      <w:rPr>
+        <w:rFonts w:ascii="Wingdings" w:hAnsi="Wingdings" w:hint="default"/>
+        <w:sz w:val="20"/>
+      </w:rPr>
+    </w:lvl>
+    <w:lvl w:ilvl="8" w:tentative="1">
+      <w:start w:val="1"/>
+      <w:numFmt w:val="bullet"/>
+      <w:lvlText w:val=""/>
+      <w:lvlJc w:val="left"/>
+      <w:pPr>
+        <w:tabs>
+          <w:tab w:val="num" w:pos="6480"/>
+        </w:tabs>
+        <w:ind w:left="6480" w:hanging="360"/>
+      </w:pPr>
+      <w:rPr>
+        <w:rFonts w:ascii="Wingdings" w:hAnsi="Wingdings" w:hint="default"/>
+        <w:sz w:val="20"/>
+      </w:rPr>
+    </w:lvl>
+  </w:abstractNum>
+  <w:abstractNum w:abstractNumId="6" w15:restartNumberingAfterBreak="0">
+    <w:nsid w:val="4FA36C05"/>
+    <w:multiLevelType w:val="multilevel"/>
+    <w:tmpl w:val="AB52FFF0"/>
+    <w:lvl w:ilvl="0">
+      <w:start w:val="1"/>
+      <w:numFmt w:val="bullet"/>
+      <w:lvlText w:val=""/>
+      <w:lvlJc w:val="left"/>
+      <w:pPr>
+        <w:tabs>
+          <w:tab w:val="num" w:pos="720"/>
+        </w:tabs>
+        <w:ind w:left="720" w:hanging="360"/>
+      </w:pPr>
+      <w:rPr>
+        <w:rFonts w:ascii="Symbol" w:hAnsi="Symbol" w:hint="default"/>
+        <w:sz w:val="20"/>
+      </w:rPr>
+    </w:lvl>
+    <w:lvl w:ilvl="1" w:tentative="1">
+      <w:start w:val="1"/>
+      <w:numFmt w:val="bullet"/>
+      <w:lvlText w:val="o"/>
+      <w:lvlJc w:val="left"/>
+      <w:pPr>
+        <w:tabs>
+          <w:tab w:val="num" w:pos="1440"/>
+        </w:tabs>
+        <w:ind w:left="1440" w:hanging="360"/>
+      </w:pPr>
+      <w:rPr>
+        <w:rFonts w:ascii="Courier New" w:hAnsi="Courier New" w:hint="default"/>
+        <w:sz w:val="20"/>
+      </w:rPr>
+    </w:lvl>
+    <w:lvl w:ilvl="2" w:tentative="1">
+      <w:start w:val="1"/>
+      <w:numFmt w:val="bullet"/>
+      <w:lvlText w:val=""/>
+      <w:lvlJc w:val="left"/>
+      <w:pPr>
+        <w:tabs>
+          <w:tab w:val="num" w:pos="2160"/>
+        </w:tabs>
+        <w:ind w:left="2160" w:hanging="360"/>
+      </w:pPr>
+      <w:rPr>
+        <w:rFonts w:ascii="Wingdings" w:hAnsi="Wingdings" w:hint="default"/>
+        <w:sz w:val="20"/>
+      </w:rPr>
+    </w:lvl>
+    <w:lvl w:ilvl="3" w:tentative="1">
+      <w:start w:val="1"/>
+      <w:numFmt w:val="bullet"/>
+      <w:lvlText w:val=""/>
+      <w:lvlJc w:val="left"/>
+      <w:pPr>
+        <w:tabs>
+          <w:tab w:val="num" w:pos="2880"/>
+        </w:tabs>
+        <w:ind w:left="2880" w:hanging="360"/>
+      </w:pPr>
+      <w:rPr>
+        <w:rFonts w:ascii="Wingdings" w:hAnsi="Wingdings" w:hint="default"/>
+        <w:sz w:val="20"/>
+      </w:rPr>
+    </w:lvl>
+    <w:lvl w:ilvl="4" w:tentative="1">
+      <w:start w:val="1"/>
+      <w:numFmt w:val="bullet"/>
+      <w:lvlText w:val=""/>
+      <w:lvlJc w:val="left"/>
+      <w:pPr>
+        <w:tabs>
+          <w:tab w:val="num" w:pos="3600"/>
+        </w:tabs>
+        <w:ind w:left="3600" w:hanging="360"/>
+      </w:pPr>
+      <w:rPr>
+        <w:rFonts w:ascii="Wingdings" w:hAnsi="Wingdings" w:hint="default"/>
+        <w:sz w:val="20"/>
+      </w:rPr>
+    </w:lvl>
+    <w:lvl w:ilvl="5" w:tentative="1">
+      <w:start w:val="1"/>
+      <w:numFmt w:val="bullet"/>
+      <w:lvlText w:val=""/>
+      <w:lvlJc w:val="left"/>
+      <w:pPr>
+        <w:tabs>
+          <w:tab w:val="num" w:pos="4320"/>
+        </w:tabs>
+        <w:ind w:left="4320" w:hanging="360"/>
+      </w:pPr>
+      <w:rPr>
+        <w:rFonts w:ascii="Wingdings" w:hAnsi="Wingdings" w:hint="default"/>
+        <w:sz w:val="20"/>
+      </w:rPr>
+    </w:lvl>
+    <w:lvl w:ilvl="6" w:tentative="1">
+      <w:start w:val="1"/>
+      <w:numFmt w:val="bullet"/>
+      <w:lvlText w:val=""/>
+      <w:lvlJc w:val="left"/>
+      <w:pPr>
+        <w:tabs>
+          <w:tab w:val="num" w:pos="5040"/>
+        </w:tabs>
+        <w:ind w:left="5040" w:hanging="360"/>
+      </w:pPr>
+      <w:rPr>
+        <w:rFonts w:ascii="Wingdings" w:hAnsi="Wingdings" w:hint="default"/>
+        <w:sz w:val="20"/>
+      </w:rPr>
+    </w:lvl>
+    <w:lvl w:ilvl="7" w:tentative="1">
+      <w:start w:val="1"/>
+      <w:numFmt w:val="bullet"/>
+      <w:lvlText w:val=""/>
+      <w:lvlJc w:val="left"/>
+      <w:pPr>
+        <w:tabs>
+          <w:tab w:val="num" w:pos="5760"/>
+        </w:tabs>
+        <w:ind w:left="5760" w:hanging="360"/>
+      </w:pPr>
+      <w:rPr>
+        <w:rFonts w:ascii="Wingdings" w:hAnsi="Wingdings" w:hint="default"/>
+        <w:sz w:val="20"/>
+      </w:rPr>
+    </w:lvl>
+    <w:lvl w:ilvl="8" w:tentative="1">
+      <w:start w:val="1"/>
+      <w:numFmt w:val="bullet"/>
+      <w:lvlText w:val=""/>
+      <w:lvlJc w:val="left"/>
+      <w:pPr>
+        <w:tabs>
+          <w:tab w:val="num" w:pos="6480"/>
+        </w:tabs>
+        <w:ind w:left="6480" w:hanging="360"/>
+      </w:pPr>
+      <w:rPr>
+        <w:rFonts w:ascii="Wingdings" w:hAnsi="Wingdings" w:hint="default"/>
+        <w:sz w:val="20"/>
+      </w:rPr>
+    </w:lvl>
+  </w:abstractNum>
+  <w:abstractNum w:abstractNumId="7" w15:restartNumberingAfterBreak="0">
     <w:nsid w:val="60FF533F"/>
     <w:multiLevelType w:val="multilevel"/>
     <w:tmpl w:val="B7FE207C"/>
@@ -6565,19 +7653,28 @@
     </w:lvl>
   </w:abstractNum>
   <w:num w:numId="1" w16cid:durableId="516894057">
-    <w:abstractNumId w:val="4"/>
+    <w:abstractNumId w:val="7"/>
   </w:num>
   <w:num w:numId="2" w16cid:durableId="617375791">
-    <w:abstractNumId w:val="2"/>
+    <w:abstractNumId w:val="3"/>
   </w:num>
   <w:num w:numId="3" w16cid:durableId="1018509792">
-    <w:abstractNumId w:val="3"/>
+    <w:abstractNumId w:val="4"/>
   </w:num>
   <w:num w:numId="4" w16cid:durableId="729882012">
     <w:abstractNumId w:val="1"/>
   </w:num>
   <w:num w:numId="5" w16cid:durableId="1838498740">
     <w:abstractNumId w:val="0"/>
+  </w:num>
+  <w:num w:numId="6" w16cid:durableId="1181163141">
+    <w:abstractNumId w:val="2"/>
+  </w:num>
+  <w:num w:numId="7" w16cid:durableId="2143379601">
+    <w:abstractNumId w:val="5"/>
+  </w:num>
+  <w:num w:numId="8" w16cid:durableId="1259175816">
+    <w:abstractNumId w:val="6"/>
   </w:num>
 </w:numbering>
 </file>

--- a/Project Report - Data Science Salaries.docx
+++ b/Project Report - Data Science Salaries.docx
@@ -1246,8 +1246,20 @@
           <w:szCs w:val="24"/>
           <w:lang w:val="en-GB" w:eastAsia="en-GB"/>
         </w:rPr>
-        <w:t>: The country of the employer's main office or contracting branch</w:t>
-      </w:r>
+        <w:t xml:space="preserve">: The country of the employer's main office or contracting </w:t>
+      </w:r>
+      <w:proofErr w:type="gramStart"/>
+      <w:r>
+        <w:rPr>
+          <w:rFonts w:eastAsia="Times New Roman"/>
+          <w:color w:val="1F2328"/>
+          <w:sz w:val="24"/>
+          <w:szCs w:val="24"/>
+          <w:lang w:val="en-GB" w:eastAsia="en-GB"/>
+        </w:rPr>
+        <w:t>branch</w:t>
+      </w:r>
+      <w:proofErr w:type="gramEnd"/>
     </w:p>
     <w:p>
       <w:pPr>
@@ -1369,8 +1381,9 @@
           <w:szCs w:val="24"/>
           <w:lang w:val="en-GB" w:eastAsia="en-GB"/>
         </w:rPr>
-        <w:t>using pandas had 69 rows and 4 columns each are</w:t>
-      </w:r>
+        <w:t xml:space="preserve">using pandas had 69 rows and 4 columns each </w:t>
+      </w:r>
+      <w:proofErr w:type="gramStart"/>
       <w:r>
         <w:rPr>
           <w:rFonts w:eastAsia="Times New Roman"/>
@@ -1379,8 +1392,19 @@
           <w:szCs w:val="24"/>
           <w:lang w:val="en-GB" w:eastAsia="en-GB"/>
         </w:rPr>
+        <w:t>are</w:t>
+      </w:r>
+      <w:r>
+        <w:rPr>
+          <w:rFonts w:eastAsia="Times New Roman"/>
+          <w:color w:val="1F2328"/>
+          <w:sz w:val="24"/>
+          <w:szCs w:val="24"/>
+          <w:lang w:val="en-GB" w:eastAsia="en-GB"/>
+        </w:rPr>
         <w:t>;</w:t>
       </w:r>
+      <w:proofErr w:type="gramEnd"/>
     </w:p>
     <w:p>
       <w:pPr>
@@ -1528,16 +1552,16 @@
         <w:autoSpaceDN/>
         <w:spacing w:before="60" w:after="100" w:afterAutospacing="1"/>
         <w:rPr>
-          <w:rFonts w:ascii="Segoe UI" w:eastAsia="Times New Roman" w:hAnsi="Segoe UI" w:cs="Segoe UI"/>
-          <w:color w:val="1F2328"/>
-          <w:sz w:val="24"/>
-          <w:szCs w:val="24"/>
-          <w:lang w:val="en-GB" w:eastAsia="en-GB"/>
-        </w:rPr>
-      </w:pPr>
-      <w:r>
-        <w:rPr>
-          <w:rFonts w:ascii="Segoe UI" w:eastAsia="Times New Roman" w:hAnsi="Segoe UI" w:cs="Segoe UI"/>
+          <w:rFonts w:eastAsia="Times New Roman"/>
+          <w:color w:val="1F2328"/>
+          <w:sz w:val="24"/>
+          <w:szCs w:val="24"/>
+          <w:lang w:val="en-GB" w:eastAsia="en-GB"/>
+        </w:rPr>
+      </w:pPr>
+      <w:r>
+        <w:rPr>
+          <w:rFonts w:eastAsia="Times New Roman"/>
           <w:color w:val="1F2328"/>
           <w:sz w:val="24"/>
           <w:szCs w:val="24"/>
@@ -1547,7 +1571,7 @@
       </w:r>
       <w:r>
         <w:rPr>
-          <w:rFonts w:ascii="Segoe UI" w:eastAsia="Times New Roman" w:hAnsi="Segoe UI" w:cs="Segoe UI"/>
+          <w:rFonts w:eastAsia="Times New Roman"/>
           <w:color w:val="1F2328"/>
           <w:sz w:val="24"/>
           <w:szCs w:val="24"/>
@@ -1797,12 +1821,16 @@
         <w:rPr>
           <w:b/>
           <w:bCs/>
-        </w:rPr>
-      </w:pPr>
-      <w:r>
-        <w:rPr>
-          <w:b/>
-          <w:bCs/>
+          <w:sz w:val="24"/>
+          <w:szCs w:val="24"/>
+        </w:rPr>
+      </w:pPr>
+      <w:r>
+        <w:rPr>
+          <w:b/>
+          <w:bCs/>
+          <w:sz w:val="24"/>
+          <w:szCs w:val="24"/>
         </w:rPr>
         <w:t xml:space="preserve">Data </w:t>
       </w:r>
@@ -1810,6 +1838,8 @@
         <w:rPr>
           <w:b/>
           <w:bCs/>
+          <w:sz w:val="24"/>
+          <w:szCs w:val="24"/>
         </w:rPr>
         <w:t xml:space="preserve">Cleaning and </w:t>
       </w:r>
@@ -1817,6 +1847,8 @@
         <w:rPr>
           <w:b/>
           <w:bCs/>
+          <w:sz w:val="24"/>
+          <w:szCs w:val="24"/>
         </w:rPr>
         <w:t>Preparation</w:t>
       </w:r>
@@ -2145,7 +2177,23 @@
           <w:sz w:val="24"/>
           <w:szCs w:val="24"/>
         </w:rPr>
-        <w:t xml:space="preserve"> from the pandas library</w:t>
+        <w:t xml:space="preserve"> from the </w:t>
+      </w:r>
+      <w:proofErr w:type="gramStart"/>
+      <w:r>
+        <w:rPr>
+          <w:sz w:val="24"/>
+          <w:szCs w:val="24"/>
+        </w:rPr>
+        <w:t>pandas</w:t>
+      </w:r>
+      <w:proofErr w:type="gramEnd"/>
+      <w:r>
+        <w:rPr>
+          <w:sz w:val="24"/>
+          <w:szCs w:val="24"/>
+        </w:rPr>
+        <w:t xml:space="preserve"> library</w:t>
       </w:r>
       <w:r>
         <w:rPr>
@@ -2335,7 +2383,23 @@
           <w:sz w:val="24"/>
           <w:szCs w:val="24"/>
         </w:rPr>
-        <w:t xml:space="preserve">e.  I created another pandas </w:t>
+        <w:t xml:space="preserve">e.  I created </w:t>
+      </w:r>
+      <w:proofErr w:type="gramStart"/>
+      <w:r>
+        <w:rPr>
+          <w:sz w:val="24"/>
+          <w:szCs w:val="24"/>
+        </w:rPr>
+        <w:t>another</w:t>
+      </w:r>
+      <w:proofErr w:type="gramEnd"/>
+      <w:r>
+        <w:rPr>
+          <w:sz w:val="24"/>
+          <w:szCs w:val="24"/>
+        </w:rPr>
+        <w:t xml:space="preserve"> pandas </w:t>
       </w:r>
       <w:proofErr w:type="spellStart"/>
       <w:r>
@@ -2491,6 +2555,7 @@
         </w:rPr>
         <w:t xml:space="preserve"> </w:t>
       </w:r>
+      <w:proofErr w:type="gramStart"/>
       <w:r>
         <w:rPr>
           <w:sz w:val="24"/>
@@ -2498,6 +2563,7 @@
         </w:rPr>
         <w:t>read;</w:t>
       </w:r>
+      <w:proofErr w:type="gramEnd"/>
     </w:p>
     <w:p>
       <w:pPr>
@@ -2756,6 +2822,7 @@
         <w:t xml:space="preserve"> in </w:t>
       </w:r>
       <w:proofErr w:type="spellStart"/>
+      <w:proofErr w:type="gramStart"/>
       <w:r>
         <w:rPr>
           <w:sz w:val="24"/>
@@ -2769,7 +2836,15 @@
           <w:sz w:val="24"/>
           <w:szCs w:val="24"/>
         </w:rPr>
-        <w:t>(Salaries-</w:t>
+        <w:t>(</w:t>
+      </w:r>
+      <w:proofErr w:type="gramEnd"/>
+      <w:r>
+        <w:rPr>
+          <w:sz w:val="24"/>
+          <w:szCs w:val="24"/>
+        </w:rPr>
+        <w:t>Salaries-</w:t>
       </w:r>
       <w:proofErr w:type="spellStart"/>
       <w:r>
@@ -3160,6 +3235,7 @@
         <w:t xml:space="preserve"> column in </w:t>
       </w:r>
       <w:proofErr w:type="spellStart"/>
+      <w:proofErr w:type="gramStart"/>
       <w:r>
         <w:rPr>
           <w:sz w:val="24"/>
@@ -3176,6 +3252,7 @@
         <w:t>(</w:t>
       </w:r>
       <w:proofErr w:type="spellStart"/>
+      <w:proofErr w:type="gramEnd"/>
       <w:r>
         <w:rPr>
           <w:sz w:val="24"/>
@@ -4367,11 +4444,16 @@
         <w:t>chart below.</w:t>
       </w:r>
       <w:r>
-        <w:t xml:space="preserve"> The most popular are</w:t>
+        <w:t xml:space="preserve"> The most popular </w:t>
+      </w:r>
+      <w:proofErr w:type="gramStart"/>
+      <w:r>
+        <w:t>are</w:t>
       </w:r>
       <w:r>
         <w:t>;</w:t>
       </w:r>
+      <w:proofErr w:type="gramEnd"/>
       <w:r>
         <w:t xml:space="preserve"> </w:t>
       </w:r>
@@ -5507,9 +5589,11 @@
       <w:r>
         <w:t xml:space="preserve"> states employs the most data science jobs with </w:t>
       </w:r>
+      <w:proofErr w:type="gramStart"/>
       <w:r>
         <w:t>355</w:t>
       </w:r>
+      <w:proofErr w:type="gramEnd"/>
     </w:p>
     <w:p>
       <w:pPr>
@@ -5521,8 +5605,13 @@
         <w:spacing w:before="175"/>
       </w:pPr>
       <w:r>
-        <w:t>United Kingdom employs 46</w:t>
-      </w:r>
+        <w:t xml:space="preserve">United Kingdom employs </w:t>
+      </w:r>
+      <w:proofErr w:type="gramStart"/>
+      <w:r>
+        <w:t>46</w:t>
+      </w:r>
+      <w:proofErr w:type="gramEnd"/>
     </w:p>
     <w:p>
       <w:pPr>
@@ -5780,8 +5869,13 @@
         <w:t>Russia pays the highest average salary</w:t>
       </w:r>
       <w:r>
-        <w:t xml:space="preserve"> among all of the countries at 157.5k USD</w:t>
-      </w:r>
+        <w:t xml:space="preserve"> among all of the countries at 157.5k </w:t>
+      </w:r>
+      <w:proofErr w:type="gramStart"/>
+      <w:r>
+        <w:t>USD</w:t>
+      </w:r>
+      <w:proofErr w:type="gramEnd"/>
     </w:p>
     <w:p>
       <w:pPr>
@@ -6083,7 +6177,7 @@
           <w:color w:val="1F2328"/>
           <w:lang w:val="en-GB" w:eastAsia="en-GB"/>
         </w:rPr>
-        <w:t>testing c</w:t>
+        <w:t xml:space="preserve">testing </w:t>
       </w:r>
       <w:proofErr w:type="spellStart"/>
       <w:r>
@@ -6092,7 +6186,7 @@
           <w:color w:val="1F2328"/>
           <w:lang w:val="en-GB" w:eastAsia="en-GB"/>
         </w:rPr>
-        <w:t>enters</w:t>
+        <w:t>centers</w:t>
       </w:r>
       <w:proofErr w:type="spellEnd"/>
       <w:r>
@@ -6433,6 +6527,11 @@
       <w:r>
         <w:t>References</w:t>
       </w:r>
+    </w:p>
+    <w:p>
+      <w:pPr>
+        <w:pStyle w:val="Heading1"/>
+      </w:pPr>
     </w:p>
     <w:p>
       <w:pPr>

--- a/Project Report - Data Science Salaries.docx
+++ b/Project Report - Data Science Salaries.docx
@@ -203,23 +203,7 @@
           <w:sz w:val="24"/>
           <w:szCs w:val="24"/>
         </w:rPr>
-        <w:t xml:space="preserve"> cleaned, investigated and </w:t>
-      </w:r>
-      <w:proofErr w:type="spellStart"/>
-      <w:r>
-        <w:rPr>
-          <w:sz w:val="24"/>
-          <w:szCs w:val="24"/>
-        </w:rPr>
-        <w:t>analysed</w:t>
-      </w:r>
-      <w:proofErr w:type="spellEnd"/>
-      <w:r>
-        <w:rPr>
-          <w:sz w:val="24"/>
-          <w:szCs w:val="24"/>
-        </w:rPr>
-        <w:t xml:space="preserve"> the data looking for </w:t>
+        <w:t xml:space="preserve"> cleaned, investigated and analysed the data looking for </w:t>
       </w:r>
       <w:r>
         <w:rPr>
@@ -849,7 +833,6 @@
           <w:lang w:val="en-GB" w:eastAsia="en-GB"/>
         </w:rPr>
       </w:pPr>
-      <w:proofErr w:type="spellStart"/>
       <w:r>
         <w:rPr>
           <w:rFonts w:eastAsia="Times New Roman"/>
@@ -858,18 +841,7 @@
           <w:szCs w:val="24"/>
           <w:lang w:val="en-GB" w:eastAsia="en-GB"/>
         </w:rPr>
-        <w:t>work_year</w:t>
-      </w:r>
-      <w:proofErr w:type="spellEnd"/>
-      <w:r>
-        <w:rPr>
-          <w:rFonts w:eastAsia="Times New Roman"/>
-          <w:color w:val="1F2328"/>
-          <w:sz w:val="24"/>
-          <w:szCs w:val="24"/>
-          <w:lang w:val="en-GB" w:eastAsia="en-GB"/>
-        </w:rPr>
-        <w:t>: The year the salary was paid.</w:t>
+        <w:t>work_year: The year the salary was paid.</w:t>
       </w:r>
     </w:p>
     <w:p>
@@ -891,7 +863,6 @@
           <w:lang w:val="en-GB" w:eastAsia="en-GB"/>
         </w:rPr>
       </w:pPr>
-      <w:proofErr w:type="spellStart"/>
       <w:r>
         <w:rPr>
           <w:rFonts w:eastAsia="Times New Roman"/>
@@ -900,18 +871,7 @@
           <w:szCs w:val="24"/>
           <w:lang w:val="en-GB" w:eastAsia="en-GB"/>
         </w:rPr>
-        <w:t>experience_level</w:t>
-      </w:r>
-      <w:proofErr w:type="spellEnd"/>
-      <w:r>
-        <w:rPr>
-          <w:rFonts w:eastAsia="Times New Roman"/>
-          <w:color w:val="1F2328"/>
-          <w:sz w:val="24"/>
-          <w:szCs w:val="24"/>
-          <w:lang w:val="en-GB" w:eastAsia="en-GB"/>
-        </w:rPr>
-        <w:t>: The experience level in the job during the year</w:t>
+        <w:t>experience_level: The experience level in the job during the year</w:t>
       </w:r>
     </w:p>
     <w:p>
@@ -933,7 +893,6 @@
           <w:lang w:val="en-GB" w:eastAsia="en-GB"/>
         </w:rPr>
       </w:pPr>
-      <w:proofErr w:type="spellStart"/>
       <w:r>
         <w:rPr>
           <w:rFonts w:eastAsia="Times New Roman"/>
@@ -942,18 +901,7 @@
           <w:szCs w:val="24"/>
           <w:lang w:val="en-GB" w:eastAsia="en-GB"/>
         </w:rPr>
-        <w:t>employment_type</w:t>
-      </w:r>
-      <w:proofErr w:type="spellEnd"/>
-      <w:r>
-        <w:rPr>
-          <w:rFonts w:eastAsia="Times New Roman"/>
-          <w:color w:val="1F2328"/>
-          <w:sz w:val="24"/>
-          <w:szCs w:val="24"/>
-          <w:lang w:val="en-GB" w:eastAsia="en-GB"/>
-        </w:rPr>
-        <w:t>: The type of employment for the role</w:t>
+        <w:t>employment_type: The type of employment for the role</w:t>
       </w:r>
     </w:p>
     <w:p>
@@ -975,7 +923,6 @@
           <w:lang w:val="en-GB" w:eastAsia="en-GB"/>
         </w:rPr>
       </w:pPr>
-      <w:proofErr w:type="spellStart"/>
       <w:r>
         <w:rPr>
           <w:rFonts w:eastAsia="Times New Roman"/>
@@ -984,18 +931,7 @@
           <w:szCs w:val="24"/>
           <w:lang w:val="en-GB" w:eastAsia="en-GB"/>
         </w:rPr>
-        <w:t>job_title</w:t>
-      </w:r>
-      <w:proofErr w:type="spellEnd"/>
-      <w:r>
-        <w:rPr>
-          <w:rFonts w:eastAsia="Times New Roman"/>
-          <w:color w:val="1F2328"/>
-          <w:sz w:val="24"/>
-          <w:szCs w:val="24"/>
-          <w:lang w:val="en-GB" w:eastAsia="en-GB"/>
-        </w:rPr>
-        <w:t>: The role worked in during the year.</w:t>
+        <w:t>job_title: The role worked in during the year.</w:t>
       </w:r>
     </w:p>
     <w:p>
@@ -1047,7 +983,6 @@
           <w:lang w:val="en-GB" w:eastAsia="en-GB"/>
         </w:rPr>
       </w:pPr>
-      <w:proofErr w:type="spellStart"/>
       <w:r>
         <w:rPr>
           <w:rFonts w:eastAsia="Times New Roman"/>
@@ -1056,18 +991,7 @@
           <w:szCs w:val="24"/>
           <w:lang w:val="en-GB" w:eastAsia="en-GB"/>
         </w:rPr>
-        <w:t>salary_currency</w:t>
-      </w:r>
-      <w:proofErr w:type="spellEnd"/>
-      <w:r>
-        <w:rPr>
-          <w:rFonts w:eastAsia="Times New Roman"/>
-          <w:color w:val="1F2328"/>
-          <w:sz w:val="24"/>
-          <w:szCs w:val="24"/>
-          <w:lang w:val="en-GB" w:eastAsia="en-GB"/>
-        </w:rPr>
-        <w:t>: The currency of the salary paid as an ISO 4217 currency code.</w:t>
+        <w:t>salary_currency: The currency of the salary paid as an ISO 4217 currency code.</w:t>
       </w:r>
     </w:p>
     <w:p>
@@ -1089,7 +1013,6 @@
           <w:lang w:val="en-GB" w:eastAsia="en-GB"/>
         </w:rPr>
       </w:pPr>
-      <w:proofErr w:type="spellStart"/>
       <w:r>
         <w:rPr>
           <w:rFonts w:eastAsia="Times New Roman"/>
@@ -1098,18 +1021,7 @@
           <w:szCs w:val="24"/>
           <w:lang w:val="en-GB" w:eastAsia="en-GB"/>
         </w:rPr>
-        <w:t>salary_in_usd</w:t>
-      </w:r>
-      <w:proofErr w:type="spellEnd"/>
-      <w:r>
-        <w:rPr>
-          <w:rFonts w:eastAsia="Times New Roman"/>
-          <w:color w:val="1F2328"/>
-          <w:sz w:val="24"/>
-          <w:szCs w:val="24"/>
-          <w:lang w:val="en-GB" w:eastAsia="en-GB"/>
-        </w:rPr>
-        <w:t>: The salary in USD</w:t>
+        <w:t>salary_in_usd: The salary in USD</w:t>
       </w:r>
     </w:p>
     <w:p>
@@ -1131,7 +1043,6 @@
           <w:lang w:val="en-GB" w:eastAsia="en-GB"/>
         </w:rPr>
       </w:pPr>
-      <w:proofErr w:type="spellStart"/>
       <w:r>
         <w:rPr>
           <w:rFonts w:eastAsia="Times New Roman"/>
@@ -1140,18 +1051,7 @@
           <w:szCs w:val="24"/>
           <w:lang w:val="en-GB" w:eastAsia="en-GB"/>
         </w:rPr>
-        <w:t>employee_residence</w:t>
-      </w:r>
-      <w:proofErr w:type="spellEnd"/>
-      <w:r>
-        <w:rPr>
-          <w:rFonts w:eastAsia="Times New Roman"/>
-          <w:color w:val="1F2328"/>
-          <w:sz w:val="24"/>
-          <w:szCs w:val="24"/>
-          <w:lang w:val="en-GB" w:eastAsia="en-GB"/>
-        </w:rPr>
-        <w:t>: Employee's primary country of residence in during the work year as an ISO 3166 country code.</w:t>
+        <w:t>employee_residence: Employee's primary country of residence in during the work year as an ISO 3166 country code.</w:t>
       </w:r>
     </w:p>
     <w:p>
@@ -1173,7 +1073,6 @@
           <w:lang w:val="en-GB" w:eastAsia="en-GB"/>
         </w:rPr>
       </w:pPr>
-      <w:proofErr w:type="spellStart"/>
       <w:r>
         <w:rPr>
           <w:rFonts w:eastAsia="Times New Roman"/>
@@ -1183,18 +1082,7 @@
           <w:lang w:val="en-GB" w:eastAsia="en-GB"/>
         </w:rPr>
         <w:lastRenderedPageBreak/>
-        <w:t>remote_ratio</w:t>
-      </w:r>
-      <w:proofErr w:type="spellEnd"/>
-      <w:r>
-        <w:rPr>
-          <w:rFonts w:eastAsia="Times New Roman"/>
-          <w:color w:val="1F2328"/>
-          <w:sz w:val="24"/>
-          <w:szCs w:val="24"/>
-          <w:lang w:val="en-GB" w:eastAsia="en-GB"/>
-        </w:rPr>
-        <w:t xml:space="preserve">: The overall amount of work done </w:t>
+        <w:t xml:space="preserve">remote_ratio: The overall amount of work done </w:t>
       </w:r>
       <w:r>
         <w:rPr>
@@ -1226,7 +1114,6 @@
           <w:lang w:val="en-GB" w:eastAsia="en-GB"/>
         </w:rPr>
       </w:pPr>
-      <w:proofErr w:type="spellStart"/>
       <w:r>
         <w:rPr>
           <w:rFonts w:eastAsia="Times New Roman"/>
@@ -1235,31 +1122,8 @@
           <w:szCs w:val="24"/>
           <w:lang w:val="en-GB" w:eastAsia="en-GB"/>
         </w:rPr>
-        <w:t>company_location</w:t>
-      </w:r>
-      <w:proofErr w:type="spellEnd"/>
-      <w:r>
-        <w:rPr>
-          <w:rFonts w:eastAsia="Times New Roman"/>
-          <w:color w:val="1F2328"/>
-          <w:sz w:val="24"/>
-          <w:szCs w:val="24"/>
-          <w:lang w:val="en-GB" w:eastAsia="en-GB"/>
-        </w:rPr>
-        <w:t xml:space="preserve">: The country of the employer's main office or contracting </w:t>
-      </w:r>
-      <w:proofErr w:type="gramStart"/>
-      <w:r>
-        <w:rPr>
-          <w:rFonts w:eastAsia="Times New Roman"/>
-          <w:color w:val="1F2328"/>
-          <w:sz w:val="24"/>
-          <w:szCs w:val="24"/>
-          <w:lang w:val="en-GB" w:eastAsia="en-GB"/>
-        </w:rPr>
-        <w:t>branch</w:t>
-      </w:r>
-      <w:proofErr w:type="gramEnd"/>
+        <w:t>company_location: The country of the employer's main office or contracting branch</w:t>
+      </w:r>
     </w:p>
     <w:p>
       <w:pPr>
@@ -1280,7 +1144,6 @@
           <w:lang w:val="en-GB" w:eastAsia="en-GB"/>
         </w:rPr>
       </w:pPr>
-      <w:proofErr w:type="spellStart"/>
       <w:r>
         <w:rPr>
           <w:rFonts w:eastAsia="Times New Roman"/>
@@ -1289,18 +1152,7 @@
           <w:szCs w:val="24"/>
           <w:lang w:val="en-GB" w:eastAsia="en-GB"/>
         </w:rPr>
-        <w:t>company_size</w:t>
-      </w:r>
-      <w:proofErr w:type="spellEnd"/>
-      <w:r>
-        <w:rPr>
-          <w:rFonts w:eastAsia="Times New Roman"/>
-          <w:color w:val="1F2328"/>
-          <w:sz w:val="24"/>
-          <w:szCs w:val="24"/>
-          <w:lang w:val="en-GB" w:eastAsia="en-GB"/>
-        </w:rPr>
-        <w:t>: The median number of people that worked for the company during the year</w:t>
+        <w:t>company_size: The median number of people that worked for the company during the year</w:t>
       </w:r>
       <w:r>
         <w:rPr>
@@ -1381,9 +1233,8 @@
           <w:szCs w:val="24"/>
           <w:lang w:val="en-GB" w:eastAsia="en-GB"/>
         </w:rPr>
-        <w:t xml:space="preserve">using pandas had 69 rows and 4 columns each </w:t>
-      </w:r>
-      <w:proofErr w:type="gramStart"/>
+        <w:t>using pandas had 69 rows and 4 columns each are</w:t>
+      </w:r>
       <w:r>
         <w:rPr>
           <w:rFonts w:eastAsia="Times New Roman"/>
@@ -1392,19 +1243,8 @@
           <w:szCs w:val="24"/>
           <w:lang w:val="en-GB" w:eastAsia="en-GB"/>
         </w:rPr>
-        <w:t>are</w:t>
-      </w:r>
-      <w:r>
-        <w:rPr>
-          <w:rFonts w:eastAsia="Times New Roman"/>
-          <w:color w:val="1F2328"/>
-          <w:sz w:val="24"/>
-          <w:szCs w:val="24"/>
-          <w:lang w:val="en-GB" w:eastAsia="en-GB"/>
-        </w:rPr>
         <w:t>;</w:t>
       </w:r>
-      <w:proofErr w:type="gramEnd"/>
     </w:p>
     <w:p>
       <w:pPr>
@@ -1665,23 +1505,7 @@
           <w:sz w:val="24"/>
           <w:szCs w:val="24"/>
         </w:rPr>
-        <w:t xml:space="preserve"> </w:t>
-      </w:r>
-      <w:proofErr w:type="spellStart"/>
-      <w:r>
-        <w:rPr>
-          <w:sz w:val="24"/>
-          <w:szCs w:val="24"/>
-        </w:rPr>
-        <w:t>Numpy</w:t>
-      </w:r>
-      <w:proofErr w:type="spellEnd"/>
-      <w:r>
-        <w:rPr>
-          <w:sz w:val="24"/>
-          <w:szCs w:val="24"/>
-        </w:rPr>
-        <w:t>, Pandas, Matplotlib and Seaborn</w:t>
+        <w:t xml:space="preserve"> Numpy, Pandas, Matplotlib and Seaborn</w:t>
       </w:r>
       <w:r>
         <w:rPr>
@@ -2010,39 +1834,690 @@
           <w:sz w:val="24"/>
           <w:szCs w:val="24"/>
         </w:rPr>
+        <w:t xml:space="preserve"> ds_salaries</w:t>
+      </w:r>
+      <w:r>
+        <w:rPr>
+          <w:sz w:val="24"/>
+          <w:szCs w:val="24"/>
+        </w:rPr>
+        <w:t xml:space="preserve"> downloaded from </w:t>
+      </w:r>
+      <w:r>
+        <w:rPr>
+          <w:sz w:val="24"/>
+          <w:szCs w:val="24"/>
+        </w:rPr>
+        <w:t>Kaggle</w:t>
+      </w:r>
+      <w:r>
+        <w:rPr>
+          <w:sz w:val="24"/>
+          <w:szCs w:val="24"/>
+        </w:rPr>
+        <w:t xml:space="preserve"> by creating a pandas dataframe</w:t>
+      </w:r>
+      <w:r>
+        <w:rPr>
+          <w:sz w:val="24"/>
+          <w:szCs w:val="24"/>
+        </w:rPr>
+        <w:t xml:space="preserve"> and </w:t>
+      </w:r>
+      <w:r>
+        <w:rPr>
+          <w:sz w:val="24"/>
+          <w:szCs w:val="24"/>
+        </w:rPr>
+        <w:t xml:space="preserve">assigned </w:t>
+      </w:r>
+      <w:r>
+        <w:rPr>
+          <w:sz w:val="24"/>
+          <w:szCs w:val="24"/>
+        </w:rPr>
+        <w:t>it to a variable</w:t>
+      </w:r>
+      <w:r>
+        <w:rPr>
+          <w:sz w:val="24"/>
+          <w:szCs w:val="24"/>
+        </w:rPr>
         <w:t xml:space="preserve"> </w:t>
       </w:r>
-      <w:proofErr w:type="spellStart"/>
-      <w:r>
-        <w:rPr>
-          <w:sz w:val="24"/>
-          <w:szCs w:val="24"/>
-        </w:rPr>
-        <w:t>ds_salaries</w:t>
-      </w:r>
-      <w:proofErr w:type="spellEnd"/>
-      <w:r>
-        <w:rPr>
-          <w:sz w:val="24"/>
-          <w:szCs w:val="24"/>
-        </w:rPr>
-        <w:t xml:space="preserve"> downloaded from </w:t>
-      </w:r>
-      <w:r>
-        <w:rPr>
-          <w:sz w:val="24"/>
-          <w:szCs w:val="24"/>
-        </w:rPr>
-        <w:t>Kaggle</w:t>
-      </w:r>
-      <w:r>
-        <w:rPr>
-          <w:sz w:val="24"/>
-          <w:szCs w:val="24"/>
-        </w:rPr>
-        <w:t xml:space="preserve"> by creating a pandas </w:t>
-      </w:r>
-      <w:proofErr w:type="spellStart"/>
+      <w:r>
+        <w:rPr>
+          <w:sz w:val="24"/>
+          <w:szCs w:val="24"/>
+        </w:rPr>
+        <w:t>(Salaries_</w:t>
+      </w:r>
+      <w:r>
+        <w:rPr>
+          <w:sz w:val="24"/>
+          <w:szCs w:val="24"/>
+        </w:rPr>
+        <w:t>df)</w:t>
+      </w:r>
+      <w:r>
+        <w:rPr>
+          <w:sz w:val="24"/>
+          <w:szCs w:val="24"/>
+        </w:rPr>
+        <w:t>.</w:t>
+      </w:r>
+      <w:r>
+        <w:rPr>
+          <w:sz w:val="24"/>
+          <w:szCs w:val="24"/>
+        </w:rPr>
+        <w:t xml:space="preserve"> </w:t>
+      </w:r>
+      <w:r>
+        <w:rPr>
+          <w:sz w:val="24"/>
+          <w:szCs w:val="24"/>
+        </w:rPr>
+        <w:t>T</w:t>
+      </w:r>
+      <w:r>
+        <w:rPr>
+          <w:sz w:val="24"/>
+          <w:szCs w:val="24"/>
+        </w:rPr>
+        <w:t>hen</w:t>
+      </w:r>
+      <w:r>
+        <w:rPr>
+          <w:sz w:val="24"/>
+          <w:szCs w:val="24"/>
+        </w:rPr>
+        <w:t xml:space="preserve"> I</w:t>
+      </w:r>
+      <w:r>
+        <w:rPr>
+          <w:sz w:val="24"/>
+          <w:szCs w:val="24"/>
+        </w:rPr>
+        <w:t xml:space="preserve"> applied </w:t>
+      </w:r>
+      <w:r>
+        <w:rPr>
+          <w:sz w:val="24"/>
+          <w:szCs w:val="24"/>
+        </w:rPr>
+        <w:t>the info</w:t>
+      </w:r>
+      <w:r>
+        <w:rPr>
+          <w:sz w:val="24"/>
+          <w:szCs w:val="24"/>
+        </w:rPr>
+        <w:t xml:space="preserve">, shape and describe </w:t>
+      </w:r>
+      <w:r>
+        <w:rPr>
+          <w:sz w:val="24"/>
+          <w:szCs w:val="24"/>
+        </w:rPr>
+        <w:t>functions</w:t>
+      </w:r>
+      <w:r>
+        <w:rPr>
+          <w:sz w:val="24"/>
+          <w:szCs w:val="24"/>
+        </w:rPr>
+        <w:t xml:space="preserve"> from the pandas library</w:t>
+      </w:r>
+      <w:r>
+        <w:rPr>
+          <w:sz w:val="24"/>
+          <w:szCs w:val="24"/>
+        </w:rPr>
+        <w:t xml:space="preserve"> to </w:t>
+      </w:r>
+      <w:r>
+        <w:rPr>
+          <w:sz w:val="24"/>
+          <w:szCs w:val="24"/>
+        </w:rPr>
+        <w:t>familiarize</w:t>
+      </w:r>
+      <w:r>
+        <w:rPr>
+          <w:sz w:val="24"/>
+          <w:szCs w:val="24"/>
+        </w:rPr>
+        <w:t xml:space="preserve"> myself with the dataframe</w:t>
+      </w:r>
+      <w:r>
+        <w:rPr>
+          <w:sz w:val="24"/>
+          <w:szCs w:val="24"/>
+        </w:rPr>
+        <w:t xml:space="preserve">.  </w:t>
+      </w:r>
+      <w:r>
+        <w:rPr>
+          <w:sz w:val="24"/>
+          <w:szCs w:val="24"/>
+        </w:rPr>
+        <w:t xml:space="preserve">I found </w:t>
+      </w:r>
+      <w:r>
+        <w:rPr>
+          <w:sz w:val="24"/>
+          <w:szCs w:val="24"/>
+        </w:rPr>
+        <w:t>unne</w:t>
+      </w:r>
+      <w:r>
+        <w:rPr>
+          <w:sz w:val="24"/>
+          <w:szCs w:val="24"/>
+        </w:rPr>
+        <w:t>cessary</w:t>
+      </w:r>
+      <w:r>
+        <w:rPr>
+          <w:sz w:val="24"/>
+          <w:szCs w:val="24"/>
+        </w:rPr>
+        <w:t xml:space="preserve"> columns </w:t>
+      </w:r>
+      <w:r>
+        <w:rPr>
+          <w:sz w:val="24"/>
+          <w:szCs w:val="24"/>
+        </w:rPr>
+        <w:t>used</w:t>
+      </w:r>
+      <w:r>
+        <w:rPr>
+          <w:sz w:val="24"/>
+          <w:szCs w:val="24"/>
+        </w:rPr>
+        <w:t xml:space="preserve"> and some that needed to be changed to understand the data</w:t>
+      </w:r>
+      <w:r>
+        <w:rPr>
+          <w:sz w:val="24"/>
+          <w:szCs w:val="24"/>
+        </w:rPr>
+        <w:t xml:space="preserve"> when </w:t>
+      </w:r>
+      <w:r>
+        <w:rPr>
+          <w:sz w:val="24"/>
+          <w:szCs w:val="24"/>
+        </w:rPr>
+        <w:t>I</w:t>
+      </w:r>
+      <w:r>
+        <w:rPr>
+          <w:sz w:val="24"/>
+          <w:szCs w:val="24"/>
+        </w:rPr>
+        <w:t xml:space="preserve"> present findings</w:t>
+      </w:r>
+      <w:r>
+        <w:rPr>
+          <w:sz w:val="24"/>
+          <w:szCs w:val="24"/>
+        </w:rPr>
+        <w:t>.  I explored the web scrap table</w:t>
+      </w:r>
+      <w:r>
+        <w:rPr>
+          <w:sz w:val="24"/>
+          <w:szCs w:val="24"/>
+        </w:rPr>
+        <w:t xml:space="preserve"> and explored headings for any missing items that needed correction.</w:t>
+      </w:r>
+      <w:r>
+        <w:rPr>
+          <w:sz w:val="24"/>
+          <w:szCs w:val="24"/>
+        </w:rPr>
+        <w:t xml:space="preserve"> I web scrapped using the pandas read</w:t>
+      </w:r>
+      <w:r>
+        <w:rPr>
+          <w:sz w:val="24"/>
+          <w:szCs w:val="24"/>
+        </w:rPr>
+        <w:t>_html function downloading the table</w:t>
+      </w:r>
+      <w:r>
+        <w:rPr>
+          <w:sz w:val="24"/>
+          <w:szCs w:val="24"/>
+        </w:rPr>
+        <w:t xml:space="preserve"> and</w:t>
+      </w:r>
+      <w:r>
+        <w:rPr>
+          <w:sz w:val="24"/>
+          <w:szCs w:val="24"/>
+        </w:rPr>
+        <w:t xml:space="preserve"> assigning a variable(df) </w:t>
+      </w:r>
+      <w:r>
+        <w:rPr>
+          <w:sz w:val="24"/>
+          <w:szCs w:val="24"/>
+        </w:rPr>
+        <w:t>and saving it as csv fil</w:t>
+      </w:r>
+      <w:r>
+        <w:rPr>
+          <w:sz w:val="24"/>
+          <w:szCs w:val="24"/>
+        </w:rPr>
+        <w:t xml:space="preserve">e.  I created another pandas dataframe for this new csv using the read.csv </w:t>
+      </w:r>
+      <w:r>
+        <w:rPr>
+          <w:sz w:val="24"/>
+          <w:szCs w:val="24"/>
+        </w:rPr>
+        <w:t>function</w:t>
+      </w:r>
+      <w:r>
+        <w:rPr>
+          <w:sz w:val="24"/>
+          <w:szCs w:val="24"/>
+        </w:rPr>
+        <w:t>.</w:t>
+      </w:r>
+    </w:p>
+    <w:p>
+      <w:pPr>
+        <w:pStyle w:val="BodyText"/>
+        <w:rPr>
+          <w:sz w:val="24"/>
+          <w:szCs w:val="24"/>
+        </w:rPr>
+      </w:pPr>
+    </w:p>
+    <w:p>
+      <w:pPr>
+        <w:pStyle w:val="BodyText"/>
+        <w:rPr>
+          <w:sz w:val="24"/>
+          <w:szCs w:val="24"/>
+        </w:rPr>
+      </w:pPr>
+    </w:p>
+    <w:p>
+      <w:pPr>
+        <w:pStyle w:val="BodyText"/>
+        <w:rPr>
+          <w:b/>
+          <w:bCs/>
+          <w:sz w:val="24"/>
+          <w:szCs w:val="24"/>
+          <w:u w:val="single"/>
+        </w:rPr>
+      </w:pPr>
+      <w:r>
+        <w:rPr>
+          <w:b/>
+          <w:bCs/>
+          <w:sz w:val="24"/>
+          <w:szCs w:val="24"/>
+          <w:u w:val="single"/>
+        </w:rPr>
+        <w:t xml:space="preserve">Cleaning </w:t>
+      </w:r>
+    </w:p>
+    <w:p>
+      <w:pPr>
+        <w:pStyle w:val="BodyText"/>
+        <w:rPr>
+          <w:b/>
+          <w:bCs/>
+          <w:sz w:val="24"/>
+          <w:szCs w:val="24"/>
+          <w:u w:val="single"/>
+        </w:rPr>
+      </w:pPr>
+    </w:p>
+    <w:p>
+      <w:pPr>
+        <w:pStyle w:val="BodyText"/>
+        <w:rPr>
+          <w:sz w:val="24"/>
+          <w:szCs w:val="24"/>
+        </w:rPr>
+      </w:pPr>
+      <w:r>
+        <w:rPr>
+          <w:sz w:val="24"/>
+          <w:szCs w:val="24"/>
+        </w:rPr>
+        <w:t xml:space="preserve">I </w:t>
+      </w:r>
+      <w:r>
+        <w:rPr>
+          <w:sz w:val="24"/>
+          <w:szCs w:val="24"/>
+        </w:rPr>
+        <w:t xml:space="preserve">replaced values using the </w:t>
+      </w:r>
+      <w:r>
+        <w:rPr>
+          <w:sz w:val="24"/>
+          <w:szCs w:val="24"/>
+        </w:rPr>
+        <w:t>function</w:t>
+      </w:r>
+      <w:r>
+        <w:rPr>
+          <w:sz w:val="24"/>
+          <w:szCs w:val="24"/>
+        </w:rPr>
+        <w:t xml:space="preserve"> </w:t>
+      </w:r>
+      <w:r>
+        <w:rPr>
+          <w:sz w:val="24"/>
+          <w:szCs w:val="24"/>
+        </w:rPr>
+        <w:t xml:space="preserve">replace </w:t>
+      </w:r>
+      <w:r>
+        <w:rPr>
+          <w:sz w:val="24"/>
+          <w:szCs w:val="24"/>
+        </w:rPr>
+        <w:t>so we could easily understand information in the graph when</w:t>
+      </w:r>
+      <w:r>
+        <w:rPr>
+          <w:sz w:val="24"/>
+          <w:szCs w:val="24"/>
+        </w:rPr>
+        <w:t xml:space="preserve"> presented.  I changed </w:t>
+      </w:r>
+      <w:r>
+        <w:rPr>
+          <w:sz w:val="24"/>
+          <w:szCs w:val="24"/>
+        </w:rPr>
+        <w:t>the following columns to</w:t>
+      </w:r>
+      <w:r>
+        <w:rPr>
+          <w:sz w:val="24"/>
+          <w:szCs w:val="24"/>
+        </w:rPr>
+        <w:t xml:space="preserve"> </w:t>
+      </w:r>
+      <w:r>
+        <w:rPr>
+          <w:sz w:val="24"/>
+          <w:szCs w:val="24"/>
+        </w:rPr>
+        <w:t>read;</w:t>
+      </w:r>
+    </w:p>
+    <w:p>
+      <w:pPr>
+        <w:pStyle w:val="BodyText"/>
+        <w:rPr>
+          <w:sz w:val="24"/>
+          <w:szCs w:val="24"/>
+        </w:rPr>
+      </w:pPr>
+    </w:p>
+    <w:p>
+      <w:pPr>
+        <w:pStyle w:val="BodyText"/>
+        <w:rPr>
+          <w:sz w:val="24"/>
+          <w:szCs w:val="24"/>
+        </w:rPr>
+      </w:pPr>
+      <w:r>
+        <w:rPr>
+          <w:sz w:val="24"/>
+          <w:szCs w:val="24"/>
+        </w:rPr>
+        <w:t>R</w:t>
+      </w:r>
+      <w:r>
+        <w:rPr>
+          <w:sz w:val="24"/>
+          <w:szCs w:val="24"/>
+        </w:rPr>
+        <w:t xml:space="preserve">emote </w:t>
+      </w:r>
+      <w:r>
+        <w:rPr>
+          <w:sz w:val="24"/>
+          <w:szCs w:val="24"/>
+        </w:rPr>
+        <w:t>R</w:t>
+      </w:r>
+      <w:r>
+        <w:rPr>
+          <w:sz w:val="24"/>
+          <w:szCs w:val="24"/>
+        </w:rPr>
+        <w:t xml:space="preserve">atio </w:t>
+      </w:r>
+      <w:r>
+        <w:rPr>
+          <w:sz w:val="24"/>
+          <w:szCs w:val="24"/>
+        </w:rPr>
+        <w:t>-</w:t>
+      </w:r>
+      <w:r>
+        <w:rPr>
+          <w:sz w:val="24"/>
+          <w:szCs w:val="24"/>
+        </w:rPr>
+        <w:t xml:space="preserve"> </w:t>
+      </w:r>
+      <w:r>
+        <w:rPr>
+          <w:sz w:val="24"/>
+          <w:szCs w:val="24"/>
+        </w:rPr>
+        <w:t xml:space="preserve">‘Remote’, ‘Hybrid’ &amp; ‘On-Site’, </w:t>
+      </w:r>
+    </w:p>
+    <w:p>
+      <w:pPr>
+        <w:pStyle w:val="BodyText"/>
+        <w:rPr>
+          <w:sz w:val="24"/>
+          <w:szCs w:val="24"/>
+        </w:rPr>
+      </w:pPr>
+      <w:r>
+        <w:rPr>
+          <w:sz w:val="24"/>
+          <w:szCs w:val="24"/>
+        </w:rPr>
+        <w:t>E</w:t>
+      </w:r>
+      <w:r>
+        <w:rPr>
+          <w:sz w:val="24"/>
+          <w:szCs w:val="24"/>
+        </w:rPr>
+        <w:t xml:space="preserve">xperience level </w:t>
+      </w:r>
+      <w:r>
+        <w:rPr>
+          <w:sz w:val="24"/>
+          <w:szCs w:val="24"/>
+        </w:rPr>
+        <w:t>-</w:t>
+      </w:r>
+      <w:r>
+        <w:rPr>
+          <w:sz w:val="24"/>
+          <w:szCs w:val="24"/>
+        </w:rPr>
+        <w:t xml:space="preserve"> ‘Entry’, ‘Mid’, ‘Senior’ &amp; </w:t>
+      </w:r>
+      <w:r>
+        <w:rPr>
+          <w:sz w:val="24"/>
+          <w:szCs w:val="24"/>
+        </w:rPr>
+        <w:t>‘Executive’</w:t>
+      </w:r>
+    </w:p>
+    <w:p>
+      <w:pPr>
+        <w:pStyle w:val="BodyText"/>
+        <w:rPr>
+          <w:sz w:val="24"/>
+          <w:szCs w:val="24"/>
+        </w:rPr>
+      </w:pPr>
+      <w:r>
+        <w:rPr>
+          <w:sz w:val="24"/>
+          <w:szCs w:val="24"/>
+        </w:rPr>
+        <w:t>Company Size – ‘Small’, Medium’ &amp; ‘Large’</w:t>
+      </w:r>
+    </w:p>
+    <w:p>
+      <w:pPr>
+        <w:pStyle w:val="BodyText"/>
+        <w:rPr>
+          <w:sz w:val="24"/>
+          <w:szCs w:val="24"/>
+        </w:rPr>
+      </w:pPr>
+    </w:p>
+    <w:p>
+      <w:pPr>
+        <w:pStyle w:val="BodyText"/>
+        <w:rPr>
+          <w:sz w:val="24"/>
+          <w:szCs w:val="24"/>
+        </w:rPr>
+      </w:pPr>
+      <w:r>
+        <w:rPr>
+          <w:sz w:val="24"/>
+          <w:szCs w:val="24"/>
+        </w:rPr>
+        <w:t xml:space="preserve">I dropped some </w:t>
+      </w:r>
+      <w:r>
+        <w:rPr>
+          <w:sz w:val="24"/>
+          <w:szCs w:val="24"/>
+        </w:rPr>
+        <w:t>columns that were not needed using drop function from pandas</w:t>
+      </w:r>
+      <w:r>
+        <w:rPr>
+          <w:sz w:val="24"/>
+          <w:szCs w:val="24"/>
+        </w:rPr>
+        <w:t xml:space="preserve">. I dropped the </w:t>
+      </w:r>
+      <w:r>
+        <w:rPr>
+          <w:sz w:val="24"/>
+          <w:szCs w:val="24"/>
+        </w:rPr>
+        <w:t>‘</w:t>
+      </w:r>
+      <w:r>
+        <w:rPr>
+          <w:sz w:val="24"/>
+          <w:szCs w:val="24"/>
+        </w:rPr>
+        <w:t>Salary</w:t>
+      </w:r>
+      <w:r>
+        <w:rPr>
+          <w:sz w:val="24"/>
+          <w:szCs w:val="24"/>
+        </w:rPr>
+        <w:t>’</w:t>
+      </w:r>
+      <w:r>
+        <w:rPr>
+          <w:sz w:val="24"/>
+          <w:szCs w:val="24"/>
+        </w:rPr>
+        <w:t xml:space="preserve">, </w:t>
+      </w:r>
+      <w:r>
+        <w:rPr>
+          <w:sz w:val="24"/>
+          <w:szCs w:val="24"/>
+        </w:rPr>
+        <w:t>‘</w:t>
+      </w:r>
+      <w:r>
+        <w:rPr>
+          <w:sz w:val="24"/>
+          <w:szCs w:val="24"/>
+        </w:rPr>
+        <w:t>Salary Currency</w:t>
+      </w:r>
+      <w:r>
+        <w:rPr>
+          <w:sz w:val="24"/>
+          <w:szCs w:val="24"/>
+        </w:rPr>
+        <w:t>’</w:t>
+      </w:r>
+      <w:r>
+        <w:rPr>
+          <w:sz w:val="24"/>
+          <w:szCs w:val="24"/>
+        </w:rPr>
+        <w:t xml:space="preserve"> and </w:t>
+      </w:r>
+      <w:r>
+        <w:rPr>
+          <w:sz w:val="24"/>
+          <w:szCs w:val="24"/>
+        </w:rPr>
+        <w:t>‘</w:t>
+      </w:r>
+      <w:r>
+        <w:rPr>
+          <w:sz w:val="24"/>
+          <w:szCs w:val="24"/>
+        </w:rPr>
+        <w:t>Unnamed</w:t>
+      </w:r>
+      <w:r>
+        <w:rPr>
+          <w:sz w:val="24"/>
+          <w:szCs w:val="24"/>
+        </w:rPr>
+        <w:t xml:space="preserve">’ </w:t>
+      </w:r>
+      <w:r>
+        <w:rPr>
+          <w:sz w:val="24"/>
+          <w:szCs w:val="24"/>
+        </w:rPr>
+        <w:t>columns</w:t>
+      </w:r>
+      <w:r>
+        <w:rPr>
+          <w:sz w:val="24"/>
+          <w:szCs w:val="24"/>
+        </w:rPr>
+        <w:t xml:space="preserve"> in </w:t>
+      </w:r>
       <w:r>
         <w:rPr>
           <w:sz w:val="24"/>
@@ -2050,71 +2525,525 @@
         </w:rPr>
         <w:t>dataframe</w:t>
       </w:r>
-      <w:proofErr w:type="spellEnd"/>
-      <w:r>
-        <w:rPr>
-          <w:sz w:val="24"/>
-          <w:szCs w:val="24"/>
-        </w:rPr>
-        <w:t xml:space="preserve"> and </w:t>
-      </w:r>
-      <w:r>
-        <w:rPr>
-          <w:sz w:val="24"/>
-          <w:szCs w:val="24"/>
-        </w:rPr>
-        <w:t xml:space="preserve">assigned </w:t>
-      </w:r>
-      <w:r>
-        <w:rPr>
-          <w:sz w:val="24"/>
-          <w:szCs w:val="24"/>
-        </w:rPr>
-        <w:t>it to a variable</w:t>
-      </w:r>
-      <w:r>
-        <w:rPr>
-          <w:sz w:val="24"/>
-          <w:szCs w:val="24"/>
+      <w:r>
+        <w:rPr>
+          <w:sz w:val="24"/>
+          <w:szCs w:val="24"/>
+        </w:rPr>
+        <w:t>(Salaries-df)</w:t>
+      </w:r>
+    </w:p>
+    <w:p>
+      <w:pPr>
+        <w:pStyle w:val="BodyText"/>
+        <w:rPr>
+          <w:sz w:val="24"/>
+        </w:rPr>
+      </w:pPr>
+    </w:p>
+    <w:p>
+      <w:pPr>
+        <w:pStyle w:val="BodyText"/>
+        <w:rPr>
+          <w:sz w:val="24"/>
+        </w:rPr>
+      </w:pPr>
+      <w:r>
+        <w:rPr>
+          <w:sz w:val="24"/>
+        </w:rPr>
+        <w:t xml:space="preserve">I used the drop function again on the dataframe(df) </w:t>
+      </w:r>
+      <w:r>
+        <w:rPr>
+          <w:sz w:val="24"/>
+        </w:rPr>
+        <w:t>to drop column Average Income per month</w:t>
+      </w:r>
+      <w:r>
+        <w:rPr>
+          <w:sz w:val="24"/>
+        </w:rPr>
+        <w:t xml:space="preserve"> as </w:t>
+      </w:r>
+      <w:r>
+        <w:rPr>
+          <w:sz w:val="24"/>
+        </w:rPr>
+        <w:t xml:space="preserve">I </w:t>
+      </w:r>
+      <w:r>
+        <w:rPr>
+          <w:sz w:val="24"/>
+        </w:rPr>
+        <w:t>will not need this when</w:t>
+      </w:r>
+      <w:r>
+        <w:rPr>
+          <w:sz w:val="24"/>
+        </w:rPr>
+        <w:t xml:space="preserve"> I </w:t>
+      </w:r>
+      <w:r>
+        <w:rPr>
+          <w:sz w:val="24"/>
+        </w:rPr>
+        <w:t>merge both dataframes.</w:t>
+      </w:r>
+    </w:p>
+    <w:p>
+      <w:pPr>
+        <w:pStyle w:val="BodyText"/>
+        <w:rPr>
+          <w:sz w:val="24"/>
+        </w:rPr>
+      </w:pPr>
+    </w:p>
+    <w:p>
+      <w:pPr>
+        <w:pStyle w:val="BodyText"/>
+        <w:rPr>
+          <w:sz w:val="24"/>
+        </w:rPr>
+      </w:pPr>
+      <w:r>
+        <w:rPr>
+          <w:sz w:val="24"/>
+        </w:rPr>
+        <w:t xml:space="preserve">For the $ sign in column </w:t>
+      </w:r>
+      <w:r>
+        <w:rPr>
+          <w:sz w:val="24"/>
+        </w:rPr>
+        <w:t>‘</w:t>
+      </w:r>
+      <w:r>
+        <w:rPr>
+          <w:sz w:val="24"/>
+        </w:rPr>
+        <w:t>average income per yea</w:t>
+      </w:r>
+      <w:r>
+        <w:rPr>
+          <w:sz w:val="24"/>
+        </w:rPr>
+        <w:t>r</w:t>
+      </w:r>
+      <w:r>
+        <w:rPr>
+          <w:sz w:val="24"/>
+        </w:rPr>
+        <w:t>’</w:t>
+      </w:r>
+      <w:r>
+        <w:rPr>
+          <w:sz w:val="24"/>
+        </w:rPr>
+        <w:t xml:space="preserve"> I deleted this by using the replace function from pandas</w:t>
+      </w:r>
+      <w:r>
+        <w:rPr>
+          <w:sz w:val="24"/>
         </w:rPr>
         <w:t xml:space="preserve"> </w:t>
       </w:r>
       <w:r>
         <w:rPr>
           <w:sz w:val="24"/>
-          <w:szCs w:val="24"/>
-        </w:rPr>
-        <w:t>(</w:t>
-      </w:r>
-      <w:proofErr w:type="spellStart"/>
-      <w:r>
-        <w:rPr>
-          <w:sz w:val="24"/>
-          <w:szCs w:val="24"/>
-        </w:rPr>
-        <w:t>Salaries_</w:t>
-      </w:r>
-      <w:r>
-        <w:rPr>
-          <w:sz w:val="24"/>
-          <w:szCs w:val="24"/>
-        </w:rPr>
-        <w:t>df</w:t>
-      </w:r>
-      <w:proofErr w:type="spellEnd"/>
-      <w:r>
-        <w:rPr>
-          <w:sz w:val="24"/>
-          <w:szCs w:val="24"/>
-        </w:rPr>
-        <w:t>)</w:t>
-      </w:r>
-      <w:r>
-        <w:rPr>
-          <w:sz w:val="24"/>
-          <w:szCs w:val="24"/>
-        </w:rPr>
-        <w:t>.</w:t>
+        </w:rPr>
+        <w:t>and</w:t>
+      </w:r>
+      <w:r>
+        <w:rPr>
+          <w:sz w:val="24"/>
+        </w:rPr>
+        <w:t xml:space="preserve"> used the same function to delete the * sign in </w:t>
+      </w:r>
+      <w:r>
+        <w:rPr>
+          <w:sz w:val="24"/>
+        </w:rPr>
+        <w:t>‘</w:t>
+      </w:r>
+      <w:r>
+        <w:rPr>
+          <w:sz w:val="24"/>
+        </w:rPr>
+        <w:t>country</w:t>
+      </w:r>
+      <w:r>
+        <w:rPr>
+          <w:sz w:val="24"/>
+        </w:rPr>
+        <w:t>’ column</w:t>
+      </w:r>
+      <w:r>
+        <w:rPr>
+          <w:sz w:val="24"/>
+        </w:rPr>
+        <w:t xml:space="preserve"> in dataframe(df)</w:t>
+      </w:r>
+    </w:p>
+    <w:p>
+      <w:pPr>
+        <w:pStyle w:val="BodyText"/>
+        <w:spacing w:before="10"/>
+        <w:rPr>
+          <w:sz w:val="24"/>
+          <w:szCs w:val="24"/>
+        </w:rPr>
+      </w:pPr>
+    </w:p>
+    <w:p>
+      <w:pPr>
+        <w:pStyle w:val="BodyText"/>
+        <w:spacing w:before="10"/>
+        <w:rPr>
+          <w:sz w:val="24"/>
+          <w:szCs w:val="24"/>
+        </w:rPr>
+      </w:pPr>
+      <w:r>
+        <w:rPr>
+          <w:sz w:val="24"/>
+          <w:szCs w:val="24"/>
+        </w:rPr>
+        <w:t xml:space="preserve">For the purpose of merging </w:t>
+      </w:r>
+      <w:r>
+        <w:rPr>
+          <w:sz w:val="24"/>
+          <w:szCs w:val="24"/>
+        </w:rPr>
+        <w:t>both</w:t>
+      </w:r>
+      <w:r>
+        <w:rPr>
+          <w:sz w:val="24"/>
+          <w:szCs w:val="24"/>
+        </w:rPr>
+        <w:t xml:space="preserve"> dataframes it was important I had </w:t>
+      </w:r>
+      <w:r>
+        <w:rPr>
+          <w:sz w:val="24"/>
+          <w:szCs w:val="24"/>
+        </w:rPr>
+        <w:t xml:space="preserve">a </w:t>
+      </w:r>
+      <w:r>
+        <w:rPr>
+          <w:sz w:val="24"/>
+          <w:szCs w:val="24"/>
+        </w:rPr>
+        <w:t xml:space="preserve">column that was </w:t>
+      </w:r>
+      <w:r>
+        <w:rPr>
+          <w:sz w:val="24"/>
+          <w:szCs w:val="24"/>
+        </w:rPr>
+        <w:t>common</w:t>
+      </w:r>
+      <w:r>
+        <w:rPr>
+          <w:sz w:val="24"/>
+          <w:szCs w:val="24"/>
+        </w:rPr>
+        <w:t xml:space="preserve"> in both dataframes so I could use a</w:t>
+      </w:r>
+      <w:r>
+        <w:rPr>
+          <w:sz w:val="24"/>
+          <w:szCs w:val="24"/>
+        </w:rPr>
+        <w:t xml:space="preserve"> left</w:t>
+      </w:r>
+      <w:r>
+        <w:rPr>
+          <w:sz w:val="24"/>
+          <w:szCs w:val="24"/>
+        </w:rPr>
+        <w:t xml:space="preserve"> join on merge.</w:t>
+      </w:r>
+      <w:r>
+        <w:rPr>
+          <w:sz w:val="24"/>
+          <w:szCs w:val="24"/>
+        </w:rPr>
+        <w:t xml:space="preserve"> I renamed the </w:t>
+      </w:r>
+      <w:r>
+        <w:rPr>
+          <w:sz w:val="24"/>
+          <w:szCs w:val="24"/>
+        </w:rPr>
+        <w:t>‘</w:t>
+      </w:r>
+      <w:r>
+        <w:rPr>
+          <w:sz w:val="24"/>
+          <w:szCs w:val="24"/>
+        </w:rPr>
+        <w:t>company location</w:t>
+      </w:r>
+      <w:r>
+        <w:rPr>
+          <w:sz w:val="24"/>
+          <w:szCs w:val="24"/>
+        </w:rPr>
+        <w:t>’</w:t>
+      </w:r>
+      <w:r>
+        <w:rPr>
+          <w:sz w:val="24"/>
+          <w:szCs w:val="24"/>
+        </w:rPr>
+        <w:t xml:space="preserve"> column in dataframe(Salaries_df)</w:t>
+      </w:r>
+      <w:r>
+        <w:rPr>
+          <w:sz w:val="24"/>
+          <w:szCs w:val="24"/>
+        </w:rPr>
+        <w:t xml:space="preserve"> to </w:t>
+      </w:r>
+      <w:r>
+        <w:rPr>
+          <w:sz w:val="24"/>
+          <w:szCs w:val="24"/>
+        </w:rPr>
+        <w:t>‘</w:t>
+      </w:r>
+      <w:r>
+        <w:rPr>
+          <w:sz w:val="24"/>
+          <w:szCs w:val="24"/>
+        </w:rPr>
+        <w:t>Country</w:t>
+      </w:r>
+      <w:r>
+        <w:rPr>
+          <w:sz w:val="24"/>
+          <w:szCs w:val="24"/>
+        </w:rPr>
+        <w:t>’</w:t>
+      </w:r>
+      <w:r>
+        <w:rPr>
+          <w:sz w:val="24"/>
+          <w:szCs w:val="24"/>
+        </w:rPr>
+        <w:t xml:space="preserve"> using rename function</w:t>
+      </w:r>
+      <w:r>
+        <w:rPr>
+          <w:sz w:val="24"/>
+          <w:szCs w:val="24"/>
+        </w:rPr>
+        <w:t xml:space="preserve">.  I also installed country_converter from library and converted the country abbreviations to name of country, so I could make this column </w:t>
+      </w:r>
+      <w:r>
+        <w:rPr>
+          <w:sz w:val="24"/>
+          <w:szCs w:val="24"/>
+        </w:rPr>
+        <w:t>available for merging both datasets.</w:t>
+      </w:r>
+    </w:p>
+    <w:p>
+      <w:pPr>
+        <w:pStyle w:val="BodyText"/>
+        <w:spacing w:before="10"/>
+      </w:pPr>
+    </w:p>
+    <w:p>
+      <w:pPr>
+        <w:pStyle w:val="BodyText"/>
+        <w:spacing w:before="10"/>
+        <w:rPr>
+          <w:b/>
+          <w:bCs/>
+          <w:u w:val="single"/>
+        </w:rPr>
+      </w:pPr>
+      <w:r>
+        <w:rPr>
+          <w:b/>
+          <w:bCs/>
+          <w:sz w:val="24"/>
+          <w:szCs w:val="24"/>
+          <w:u w:val="single"/>
+        </w:rPr>
+        <w:t>Merging</w:t>
+      </w:r>
+      <w:r>
+        <w:rPr>
+          <w:b/>
+          <w:bCs/>
+          <w:u w:val="single"/>
+        </w:rPr>
+        <w:t xml:space="preserve"> Datasets</w:t>
+      </w:r>
+    </w:p>
+    <w:p>
+      <w:pPr>
+        <w:pStyle w:val="BodyText"/>
+        <w:spacing w:before="10"/>
+        <w:rPr>
+          <w:b/>
+          <w:bCs/>
+          <w:u w:val="single"/>
+        </w:rPr>
+      </w:pPr>
+    </w:p>
+    <w:p>
+      <w:pPr>
+        <w:pStyle w:val="BodyText"/>
+        <w:spacing w:before="10"/>
+        <w:rPr>
+          <w:sz w:val="24"/>
+          <w:szCs w:val="24"/>
+        </w:rPr>
+      </w:pPr>
+      <w:r>
+        <w:rPr>
+          <w:sz w:val="24"/>
+          <w:szCs w:val="24"/>
+        </w:rPr>
+        <w:t xml:space="preserve">I validated how many </w:t>
+      </w:r>
+      <w:r>
+        <w:rPr>
+          <w:sz w:val="24"/>
+          <w:szCs w:val="24"/>
+        </w:rPr>
+        <w:t>matching countries were in each dataset by using the isin function along with value_count</w:t>
+      </w:r>
+      <w:r>
+        <w:rPr>
+          <w:sz w:val="24"/>
+          <w:szCs w:val="24"/>
+        </w:rPr>
+        <w:t>s before I performed merge.</w:t>
+      </w:r>
+    </w:p>
+    <w:p>
+      <w:pPr>
+        <w:pStyle w:val="BodyText"/>
+        <w:spacing w:before="10"/>
+        <w:rPr>
+          <w:sz w:val="24"/>
+          <w:szCs w:val="24"/>
+        </w:rPr>
+      </w:pPr>
+    </w:p>
+    <w:p>
+      <w:pPr>
+        <w:pStyle w:val="BodyText"/>
+        <w:spacing w:before="10"/>
+        <w:rPr>
+          <w:sz w:val="24"/>
+          <w:szCs w:val="24"/>
+        </w:rPr>
+      </w:pPr>
+      <w:r>
+        <w:rPr>
+          <w:sz w:val="24"/>
+          <w:szCs w:val="24"/>
+        </w:rPr>
+        <w:t xml:space="preserve">I then used pandas merge function to </w:t>
+      </w:r>
+      <w:r>
+        <w:rPr>
+          <w:sz w:val="24"/>
+          <w:szCs w:val="24"/>
+        </w:rPr>
+        <w:t>perform a left join</w:t>
+      </w:r>
+      <w:r>
+        <w:rPr>
+          <w:sz w:val="24"/>
+          <w:szCs w:val="24"/>
+        </w:rPr>
+        <w:t xml:space="preserve"> so we could keep all the row</w:t>
+      </w:r>
+      <w:r>
+        <w:rPr>
+          <w:sz w:val="24"/>
+          <w:szCs w:val="24"/>
+        </w:rPr>
+        <w:t>s</w:t>
+      </w:r>
+      <w:r>
+        <w:rPr>
+          <w:sz w:val="24"/>
+          <w:szCs w:val="24"/>
+        </w:rPr>
+        <w:t xml:space="preserve"> from the </w:t>
+      </w:r>
+      <w:r>
+        <w:rPr>
+          <w:sz w:val="24"/>
+          <w:szCs w:val="24"/>
+        </w:rPr>
+        <w:t>dataframe (</w:t>
+      </w:r>
+      <w:r>
+        <w:rPr>
+          <w:sz w:val="24"/>
+          <w:szCs w:val="24"/>
+        </w:rPr>
+        <w:t xml:space="preserve">Salaries_df) and just bring in the columns from </w:t>
+      </w:r>
+      <w:r>
+        <w:rPr>
+          <w:sz w:val="24"/>
+          <w:szCs w:val="24"/>
+        </w:rPr>
+        <w:t>data frame</w:t>
+      </w:r>
+      <w:r>
+        <w:rPr>
+          <w:sz w:val="24"/>
+          <w:szCs w:val="24"/>
+        </w:rPr>
+        <w:t>(df) that was common.</w:t>
+      </w:r>
+    </w:p>
+    <w:p>
+      <w:pPr>
+        <w:pStyle w:val="BodyText"/>
+        <w:spacing w:before="10"/>
+        <w:rPr>
+          <w:sz w:val="24"/>
+          <w:szCs w:val="24"/>
+        </w:rPr>
+      </w:pPr>
+    </w:p>
+    <w:p>
+      <w:pPr>
+        <w:pStyle w:val="BodyText"/>
+        <w:spacing w:before="10"/>
+        <w:rPr>
+          <w:sz w:val="24"/>
+          <w:szCs w:val="24"/>
+        </w:rPr>
+      </w:pPr>
+      <w:r>
+        <w:rPr>
+          <w:sz w:val="24"/>
+          <w:szCs w:val="24"/>
+        </w:rPr>
+        <w:t>When I had both dataframes merged into one(result_df)</w:t>
+      </w:r>
+      <w:r>
+        <w:rPr>
+          <w:sz w:val="24"/>
+          <w:szCs w:val="24"/>
+        </w:rPr>
+        <w:t xml:space="preserve"> I had to further clean</w:t>
       </w:r>
       <w:r>
         <w:rPr>
@@ -2128,390 +3057,28 @@
           <w:sz w:val="24"/>
           <w:szCs w:val="24"/>
         </w:rPr>
-        <w:t>T</w:t>
-      </w:r>
-      <w:r>
-        <w:rPr>
-          <w:sz w:val="24"/>
-          <w:szCs w:val="24"/>
-        </w:rPr>
-        <w:t>hen</w:t>
-      </w:r>
-      <w:r>
-        <w:rPr>
-          <w:sz w:val="24"/>
-          <w:szCs w:val="24"/>
-        </w:rPr>
-        <w:t xml:space="preserve"> I</w:t>
-      </w:r>
-      <w:r>
-        <w:rPr>
-          <w:sz w:val="24"/>
-          <w:szCs w:val="24"/>
-        </w:rPr>
-        <w:t xml:space="preserve"> applied </w:t>
-      </w:r>
-      <w:r>
-        <w:rPr>
-          <w:sz w:val="24"/>
-          <w:szCs w:val="24"/>
-        </w:rPr>
-        <w:t>the info</w:t>
-      </w:r>
-      <w:r>
-        <w:rPr>
-          <w:sz w:val="24"/>
-          <w:szCs w:val="24"/>
-        </w:rPr>
-        <w:t xml:space="preserve">, shape and describe </w:t>
-      </w:r>
-      <w:r>
-        <w:rPr>
-          <w:sz w:val="24"/>
-          <w:szCs w:val="24"/>
-        </w:rPr>
-        <w:t>functions</w:t>
-      </w:r>
-      <w:r>
-        <w:rPr>
-          <w:sz w:val="24"/>
-          <w:szCs w:val="24"/>
-        </w:rPr>
-        <w:t xml:space="preserve"> from the </w:t>
-      </w:r>
-      <w:proofErr w:type="gramStart"/>
-      <w:r>
-        <w:rPr>
-          <w:sz w:val="24"/>
-          <w:szCs w:val="24"/>
-        </w:rPr>
-        <w:t>pandas</w:t>
-      </w:r>
-      <w:proofErr w:type="gramEnd"/>
-      <w:r>
-        <w:rPr>
-          <w:sz w:val="24"/>
-          <w:szCs w:val="24"/>
-        </w:rPr>
-        <w:t xml:space="preserve"> library</w:t>
-      </w:r>
-      <w:r>
-        <w:rPr>
-          <w:sz w:val="24"/>
-          <w:szCs w:val="24"/>
-        </w:rPr>
-        <w:t xml:space="preserve"> to </w:t>
-      </w:r>
-      <w:proofErr w:type="spellStart"/>
-      <w:r>
-        <w:rPr>
-          <w:sz w:val="24"/>
-          <w:szCs w:val="24"/>
-        </w:rPr>
-        <w:t>familarise</w:t>
-      </w:r>
-      <w:proofErr w:type="spellEnd"/>
-      <w:r>
-        <w:rPr>
-          <w:sz w:val="24"/>
-          <w:szCs w:val="24"/>
-        </w:rPr>
-        <w:t xml:space="preserve"> myself with the </w:t>
-      </w:r>
-      <w:proofErr w:type="spellStart"/>
-      <w:r>
-        <w:rPr>
-          <w:sz w:val="24"/>
-          <w:szCs w:val="24"/>
-        </w:rPr>
-        <w:t>dataframe</w:t>
-      </w:r>
-      <w:proofErr w:type="spellEnd"/>
-      <w:r>
-        <w:rPr>
-          <w:sz w:val="24"/>
-          <w:szCs w:val="24"/>
-        </w:rPr>
-        <w:t xml:space="preserve">.  </w:t>
-      </w:r>
-      <w:r>
-        <w:rPr>
-          <w:sz w:val="24"/>
-          <w:szCs w:val="24"/>
-        </w:rPr>
-        <w:t xml:space="preserve">I found </w:t>
-      </w:r>
-      <w:r>
-        <w:rPr>
-          <w:sz w:val="24"/>
-          <w:szCs w:val="24"/>
-        </w:rPr>
-        <w:t>unne</w:t>
-      </w:r>
-      <w:r>
-        <w:rPr>
-          <w:sz w:val="24"/>
-          <w:szCs w:val="24"/>
-        </w:rPr>
-        <w:t>cessary</w:t>
-      </w:r>
-      <w:r>
-        <w:rPr>
-          <w:sz w:val="24"/>
-          <w:szCs w:val="24"/>
-        </w:rPr>
-        <w:t xml:space="preserve"> columns </w:t>
-      </w:r>
-      <w:r>
-        <w:rPr>
-          <w:sz w:val="24"/>
-          <w:szCs w:val="24"/>
-        </w:rPr>
-        <w:t>used</w:t>
-      </w:r>
-      <w:r>
-        <w:rPr>
-          <w:sz w:val="24"/>
-          <w:szCs w:val="24"/>
-        </w:rPr>
-        <w:t xml:space="preserve"> and some that needed to be changed to understand the data</w:t>
-      </w:r>
-      <w:r>
-        <w:rPr>
-          <w:sz w:val="24"/>
-          <w:szCs w:val="24"/>
-        </w:rPr>
-        <w:t xml:space="preserve"> when </w:t>
-      </w:r>
-      <w:r>
-        <w:rPr>
-          <w:sz w:val="24"/>
-          <w:szCs w:val="24"/>
-        </w:rPr>
-        <w:t>I</w:t>
-      </w:r>
-      <w:r>
-        <w:rPr>
-          <w:sz w:val="24"/>
-          <w:szCs w:val="24"/>
-        </w:rPr>
-        <w:t xml:space="preserve"> present findings</w:t>
-      </w:r>
-      <w:r>
-        <w:rPr>
-          <w:sz w:val="24"/>
-          <w:szCs w:val="24"/>
-        </w:rPr>
-        <w:t>.  I explored the web scrap table</w:t>
-      </w:r>
-      <w:r>
-        <w:rPr>
-          <w:sz w:val="24"/>
-          <w:szCs w:val="24"/>
-        </w:rPr>
-        <w:t xml:space="preserve"> and explored headings for any missing items that needed correction.</w:t>
-      </w:r>
-      <w:r>
-        <w:rPr>
-          <w:sz w:val="24"/>
-          <w:szCs w:val="24"/>
-        </w:rPr>
-        <w:t xml:space="preserve"> I web scrapped using the pandas </w:t>
-      </w:r>
-      <w:proofErr w:type="spellStart"/>
-      <w:r>
-        <w:rPr>
-          <w:sz w:val="24"/>
-          <w:szCs w:val="24"/>
-        </w:rPr>
-        <w:t>read</w:t>
-      </w:r>
-      <w:r>
-        <w:rPr>
-          <w:sz w:val="24"/>
-          <w:szCs w:val="24"/>
-        </w:rPr>
-        <w:t>_html</w:t>
-      </w:r>
-      <w:proofErr w:type="spellEnd"/>
-      <w:r>
-        <w:rPr>
-          <w:sz w:val="24"/>
-          <w:szCs w:val="24"/>
-        </w:rPr>
-        <w:t xml:space="preserve"> function downloading the table</w:t>
-      </w:r>
-      <w:r>
-        <w:rPr>
-          <w:sz w:val="24"/>
-          <w:szCs w:val="24"/>
-        </w:rPr>
-        <w:t xml:space="preserve"> and</w:t>
-      </w:r>
-      <w:r>
-        <w:rPr>
-          <w:sz w:val="24"/>
-          <w:szCs w:val="24"/>
-        </w:rPr>
-        <w:t xml:space="preserve"> assigning a variable(</w:t>
-      </w:r>
-      <w:proofErr w:type="spellStart"/>
-      <w:r>
-        <w:rPr>
-          <w:sz w:val="24"/>
-          <w:szCs w:val="24"/>
-        </w:rPr>
-        <w:t>df</w:t>
-      </w:r>
-      <w:proofErr w:type="spellEnd"/>
-      <w:r>
-        <w:rPr>
-          <w:sz w:val="24"/>
-          <w:szCs w:val="24"/>
-        </w:rPr>
-        <w:t xml:space="preserve">) </w:t>
-      </w:r>
-      <w:r>
-        <w:rPr>
-          <w:sz w:val="24"/>
-          <w:szCs w:val="24"/>
-        </w:rPr>
-        <w:t>and saving it as csv fil</w:t>
-      </w:r>
-      <w:r>
-        <w:rPr>
-          <w:sz w:val="24"/>
-          <w:szCs w:val="24"/>
-        </w:rPr>
-        <w:t xml:space="preserve">e.  I created </w:t>
-      </w:r>
-      <w:proofErr w:type="gramStart"/>
-      <w:r>
-        <w:rPr>
-          <w:sz w:val="24"/>
-          <w:szCs w:val="24"/>
-        </w:rPr>
-        <w:t>another</w:t>
-      </w:r>
-      <w:proofErr w:type="gramEnd"/>
-      <w:r>
-        <w:rPr>
-          <w:sz w:val="24"/>
-          <w:szCs w:val="24"/>
-        </w:rPr>
-        <w:t xml:space="preserve"> pandas </w:t>
-      </w:r>
-      <w:proofErr w:type="spellStart"/>
-      <w:r>
-        <w:rPr>
-          <w:sz w:val="24"/>
-          <w:szCs w:val="24"/>
-        </w:rPr>
-        <w:t>dataframe</w:t>
-      </w:r>
-      <w:proofErr w:type="spellEnd"/>
-      <w:r>
-        <w:rPr>
-          <w:sz w:val="24"/>
-          <w:szCs w:val="24"/>
-        </w:rPr>
-        <w:t xml:space="preserve"> for this new csv using the read.csv </w:t>
-      </w:r>
-      <w:r>
-        <w:rPr>
-          <w:sz w:val="24"/>
-          <w:szCs w:val="24"/>
-        </w:rPr>
-        <w:t>function</w:t>
-      </w:r>
-      <w:r>
-        <w:rPr>
-          <w:sz w:val="24"/>
-          <w:szCs w:val="24"/>
-        </w:rPr>
-        <w:t>.</w:t>
-      </w:r>
-    </w:p>
-    <w:p>
-      <w:pPr>
-        <w:pStyle w:val="BodyText"/>
-        <w:rPr>
-          <w:sz w:val="24"/>
-          <w:szCs w:val="24"/>
-        </w:rPr>
-      </w:pPr>
-    </w:p>
-    <w:p>
-      <w:pPr>
-        <w:pStyle w:val="BodyText"/>
-        <w:rPr>
-          <w:sz w:val="24"/>
-          <w:szCs w:val="24"/>
-        </w:rPr>
-      </w:pPr>
-    </w:p>
-    <w:p>
-      <w:pPr>
-        <w:pStyle w:val="BodyText"/>
-        <w:rPr>
-          <w:b/>
-          <w:bCs/>
-          <w:sz w:val="24"/>
-          <w:szCs w:val="24"/>
-          <w:u w:val="single"/>
-        </w:rPr>
-      </w:pPr>
-      <w:r>
-        <w:rPr>
-          <w:b/>
-          <w:bCs/>
-          <w:sz w:val="24"/>
-          <w:szCs w:val="24"/>
-          <w:u w:val="single"/>
-        </w:rPr>
-        <w:t xml:space="preserve">Cleaning </w:t>
-      </w:r>
-    </w:p>
-    <w:p>
-      <w:pPr>
-        <w:pStyle w:val="BodyText"/>
-        <w:rPr>
-          <w:b/>
-          <w:bCs/>
-          <w:sz w:val="24"/>
-          <w:szCs w:val="24"/>
-          <w:u w:val="single"/>
-        </w:rPr>
-      </w:pPr>
-    </w:p>
-    <w:p>
-      <w:pPr>
-        <w:pStyle w:val="BodyText"/>
-        <w:rPr>
-          <w:sz w:val="24"/>
-          <w:szCs w:val="24"/>
-        </w:rPr>
-      </w:pPr>
-      <w:r>
-        <w:rPr>
-          <w:sz w:val="24"/>
-          <w:szCs w:val="24"/>
-        </w:rPr>
-        <w:t xml:space="preserve">I </w:t>
-      </w:r>
-      <w:r>
-        <w:rPr>
-          <w:sz w:val="24"/>
-          <w:szCs w:val="24"/>
-        </w:rPr>
-        <w:t xml:space="preserve">replaced values using the </w:t>
-      </w:r>
-      <w:r>
-        <w:rPr>
-          <w:sz w:val="24"/>
-          <w:szCs w:val="24"/>
-        </w:rPr>
-        <w:t>function</w:t>
+        <w:t xml:space="preserve">columns to make comparisons. I converted </w:t>
+      </w:r>
+      <w:r>
+        <w:rPr>
+          <w:sz w:val="24"/>
+          <w:szCs w:val="24"/>
+        </w:rPr>
+        <w:t>‘</w:t>
+      </w:r>
+      <w:r>
+        <w:rPr>
+          <w:sz w:val="24"/>
+          <w:szCs w:val="24"/>
+        </w:rPr>
+        <w:t>avg country income for 2021</w:t>
+      </w:r>
+      <w:r>
+        <w:rPr>
+          <w:sz w:val="24"/>
+          <w:szCs w:val="24"/>
+        </w:rPr>
+        <w:t>’</w:t>
       </w:r>
       <w:r>
         <w:rPr>
@@ -2525,1153 +3092,6 @@
           <w:sz w:val="24"/>
           <w:szCs w:val="24"/>
         </w:rPr>
-        <w:t xml:space="preserve">replace </w:t>
-      </w:r>
-      <w:r>
-        <w:rPr>
-          <w:sz w:val="24"/>
-          <w:szCs w:val="24"/>
-        </w:rPr>
-        <w:t>so we could easily understand information in the graph when</w:t>
-      </w:r>
-      <w:r>
-        <w:rPr>
-          <w:sz w:val="24"/>
-          <w:szCs w:val="24"/>
-        </w:rPr>
-        <w:t xml:space="preserve"> presented.  I changed </w:t>
-      </w:r>
-      <w:r>
-        <w:rPr>
-          <w:sz w:val="24"/>
-          <w:szCs w:val="24"/>
-        </w:rPr>
-        <w:t>the following columns to</w:t>
-      </w:r>
-      <w:r>
-        <w:rPr>
-          <w:sz w:val="24"/>
-          <w:szCs w:val="24"/>
-        </w:rPr>
-        <w:t xml:space="preserve"> </w:t>
-      </w:r>
-      <w:proofErr w:type="gramStart"/>
-      <w:r>
-        <w:rPr>
-          <w:sz w:val="24"/>
-          <w:szCs w:val="24"/>
-        </w:rPr>
-        <w:t>read;</w:t>
-      </w:r>
-      <w:proofErr w:type="gramEnd"/>
-    </w:p>
-    <w:p>
-      <w:pPr>
-        <w:pStyle w:val="BodyText"/>
-        <w:rPr>
-          <w:sz w:val="24"/>
-          <w:szCs w:val="24"/>
-        </w:rPr>
-      </w:pPr>
-    </w:p>
-    <w:p>
-      <w:pPr>
-        <w:pStyle w:val="BodyText"/>
-        <w:rPr>
-          <w:sz w:val="24"/>
-          <w:szCs w:val="24"/>
-        </w:rPr>
-      </w:pPr>
-      <w:r>
-        <w:rPr>
-          <w:sz w:val="24"/>
-          <w:szCs w:val="24"/>
-        </w:rPr>
-        <w:t>R</w:t>
-      </w:r>
-      <w:r>
-        <w:rPr>
-          <w:sz w:val="24"/>
-          <w:szCs w:val="24"/>
-        </w:rPr>
-        <w:t xml:space="preserve">emote </w:t>
-      </w:r>
-      <w:r>
-        <w:rPr>
-          <w:sz w:val="24"/>
-          <w:szCs w:val="24"/>
-        </w:rPr>
-        <w:t>R</w:t>
-      </w:r>
-      <w:r>
-        <w:rPr>
-          <w:sz w:val="24"/>
-          <w:szCs w:val="24"/>
-        </w:rPr>
-        <w:t xml:space="preserve">atio </w:t>
-      </w:r>
-      <w:r>
-        <w:rPr>
-          <w:sz w:val="24"/>
-          <w:szCs w:val="24"/>
-        </w:rPr>
-        <w:t>-</w:t>
-      </w:r>
-      <w:r>
-        <w:rPr>
-          <w:sz w:val="24"/>
-          <w:szCs w:val="24"/>
-        </w:rPr>
-        <w:t xml:space="preserve"> </w:t>
-      </w:r>
-      <w:r>
-        <w:rPr>
-          <w:sz w:val="24"/>
-          <w:szCs w:val="24"/>
-        </w:rPr>
-        <w:t xml:space="preserve">‘Remote’, ‘Hybrid’ &amp; ‘On-Site’, </w:t>
-      </w:r>
-    </w:p>
-    <w:p>
-      <w:pPr>
-        <w:pStyle w:val="BodyText"/>
-        <w:rPr>
-          <w:sz w:val="24"/>
-          <w:szCs w:val="24"/>
-        </w:rPr>
-      </w:pPr>
-      <w:r>
-        <w:rPr>
-          <w:sz w:val="24"/>
-          <w:szCs w:val="24"/>
-        </w:rPr>
-        <w:t>E</w:t>
-      </w:r>
-      <w:r>
-        <w:rPr>
-          <w:sz w:val="24"/>
-          <w:szCs w:val="24"/>
-        </w:rPr>
-        <w:t xml:space="preserve">xperience level </w:t>
-      </w:r>
-      <w:r>
-        <w:rPr>
-          <w:sz w:val="24"/>
-          <w:szCs w:val="24"/>
-        </w:rPr>
-        <w:t>-</w:t>
-      </w:r>
-      <w:r>
-        <w:rPr>
-          <w:sz w:val="24"/>
-          <w:szCs w:val="24"/>
-        </w:rPr>
-        <w:t xml:space="preserve"> ‘Entry’, ‘Mid’, ‘Senior’ &amp; </w:t>
-      </w:r>
-      <w:r>
-        <w:rPr>
-          <w:sz w:val="24"/>
-          <w:szCs w:val="24"/>
-        </w:rPr>
-        <w:t>‘Executive’</w:t>
-      </w:r>
-    </w:p>
-    <w:p>
-      <w:pPr>
-        <w:pStyle w:val="BodyText"/>
-        <w:rPr>
-          <w:sz w:val="24"/>
-          <w:szCs w:val="24"/>
-        </w:rPr>
-      </w:pPr>
-      <w:r>
-        <w:rPr>
-          <w:sz w:val="24"/>
-          <w:szCs w:val="24"/>
-        </w:rPr>
-        <w:t>Company Size – ‘Small’, Medium’ &amp; ‘Large’</w:t>
-      </w:r>
-    </w:p>
-    <w:p>
-      <w:pPr>
-        <w:pStyle w:val="BodyText"/>
-        <w:rPr>
-          <w:sz w:val="24"/>
-          <w:szCs w:val="24"/>
-        </w:rPr>
-      </w:pPr>
-    </w:p>
-    <w:p>
-      <w:pPr>
-        <w:pStyle w:val="BodyText"/>
-        <w:rPr>
-          <w:sz w:val="24"/>
-          <w:szCs w:val="24"/>
-        </w:rPr>
-      </w:pPr>
-      <w:r>
-        <w:rPr>
-          <w:sz w:val="24"/>
-          <w:szCs w:val="24"/>
-        </w:rPr>
-        <w:t xml:space="preserve">I dropped some </w:t>
-      </w:r>
-      <w:r>
-        <w:rPr>
-          <w:sz w:val="24"/>
-          <w:szCs w:val="24"/>
-        </w:rPr>
-        <w:t>columns that were not needed using drop function from pandas</w:t>
-      </w:r>
-      <w:r>
-        <w:rPr>
-          <w:sz w:val="24"/>
-          <w:szCs w:val="24"/>
-        </w:rPr>
-        <w:t xml:space="preserve">. I dropped the </w:t>
-      </w:r>
-      <w:r>
-        <w:rPr>
-          <w:sz w:val="24"/>
-          <w:szCs w:val="24"/>
-        </w:rPr>
-        <w:t>‘</w:t>
-      </w:r>
-      <w:r>
-        <w:rPr>
-          <w:sz w:val="24"/>
-          <w:szCs w:val="24"/>
-        </w:rPr>
-        <w:t>Salary</w:t>
-      </w:r>
-      <w:r>
-        <w:rPr>
-          <w:sz w:val="24"/>
-          <w:szCs w:val="24"/>
-        </w:rPr>
-        <w:t>’</w:t>
-      </w:r>
-      <w:r>
-        <w:rPr>
-          <w:sz w:val="24"/>
-          <w:szCs w:val="24"/>
-        </w:rPr>
-        <w:t xml:space="preserve">, </w:t>
-      </w:r>
-      <w:r>
-        <w:rPr>
-          <w:sz w:val="24"/>
-          <w:szCs w:val="24"/>
-        </w:rPr>
-        <w:t>‘</w:t>
-      </w:r>
-      <w:r>
-        <w:rPr>
-          <w:sz w:val="24"/>
-          <w:szCs w:val="24"/>
-        </w:rPr>
-        <w:t>Salary Currency</w:t>
-      </w:r>
-      <w:r>
-        <w:rPr>
-          <w:sz w:val="24"/>
-          <w:szCs w:val="24"/>
-        </w:rPr>
-        <w:t>’</w:t>
-      </w:r>
-      <w:r>
-        <w:rPr>
-          <w:sz w:val="24"/>
-          <w:szCs w:val="24"/>
-        </w:rPr>
-        <w:t xml:space="preserve"> and </w:t>
-      </w:r>
-      <w:r>
-        <w:rPr>
-          <w:sz w:val="24"/>
-          <w:szCs w:val="24"/>
-        </w:rPr>
-        <w:t>‘</w:t>
-      </w:r>
-      <w:r>
-        <w:rPr>
-          <w:sz w:val="24"/>
-          <w:szCs w:val="24"/>
-        </w:rPr>
-        <w:t>Unnamed</w:t>
-      </w:r>
-      <w:r>
-        <w:rPr>
-          <w:sz w:val="24"/>
-          <w:szCs w:val="24"/>
-        </w:rPr>
-        <w:t xml:space="preserve">’ </w:t>
-      </w:r>
-      <w:r>
-        <w:rPr>
-          <w:sz w:val="24"/>
-          <w:szCs w:val="24"/>
-        </w:rPr>
-        <w:t>columns</w:t>
-      </w:r>
-      <w:r>
-        <w:rPr>
-          <w:sz w:val="24"/>
-          <w:szCs w:val="24"/>
-        </w:rPr>
-        <w:t xml:space="preserve"> in </w:t>
-      </w:r>
-      <w:proofErr w:type="spellStart"/>
-      <w:proofErr w:type="gramStart"/>
-      <w:r>
-        <w:rPr>
-          <w:sz w:val="24"/>
-          <w:szCs w:val="24"/>
-        </w:rPr>
-        <w:t>dataframe</w:t>
-      </w:r>
-      <w:proofErr w:type="spellEnd"/>
-      <w:r>
-        <w:rPr>
-          <w:sz w:val="24"/>
-          <w:szCs w:val="24"/>
-        </w:rPr>
-        <w:t>(</w:t>
-      </w:r>
-      <w:proofErr w:type="gramEnd"/>
-      <w:r>
-        <w:rPr>
-          <w:sz w:val="24"/>
-          <w:szCs w:val="24"/>
-        </w:rPr>
-        <w:t>Salaries-</w:t>
-      </w:r>
-      <w:proofErr w:type="spellStart"/>
-      <w:r>
-        <w:rPr>
-          <w:sz w:val="24"/>
-          <w:szCs w:val="24"/>
-        </w:rPr>
-        <w:t>df</w:t>
-      </w:r>
-      <w:proofErr w:type="spellEnd"/>
-      <w:r>
-        <w:rPr>
-          <w:sz w:val="24"/>
-          <w:szCs w:val="24"/>
-        </w:rPr>
-        <w:t>)</w:t>
-      </w:r>
-    </w:p>
-    <w:p>
-      <w:pPr>
-        <w:pStyle w:val="BodyText"/>
-        <w:rPr>
-          <w:sz w:val="24"/>
-        </w:rPr>
-      </w:pPr>
-    </w:p>
-    <w:p>
-      <w:pPr>
-        <w:pStyle w:val="BodyText"/>
-        <w:rPr>
-          <w:sz w:val="24"/>
-        </w:rPr>
-      </w:pPr>
-      <w:r>
-        <w:rPr>
-          <w:sz w:val="24"/>
-        </w:rPr>
-        <w:t xml:space="preserve">I used the drop function again on the </w:t>
-      </w:r>
-      <w:proofErr w:type="spellStart"/>
-      <w:r>
-        <w:rPr>
-          <w:sz w:val="24"/>
-        </w:rPr>
-        <w:t>dataframe</w:t>
-      </w:r>
-      <w:proofErr w:type="spellEnd"/>
-      <w:r>
-        <w:rPr>
-          <w:sz w:val="24"/>
-        </w:rPr>
-        <w:t>(</w:t>
-      </w:r>
-      <w:proofErr w:type="spellStart"/>
-      <w:r>
-        <w:rPr>
-          <w:sz w:val="24"/>
-        </w:rPr>
-        <w:t>df</w:t>
-      </w:r>
-      <w:proofErr w:type="spellEnd"/>
-      <w:r>
-        <w:rPr>
-          <w:sz w:val="24"/>
-        </w:rPr>
-        <w:t xml:space="preserve">) </w:t>
-      </w:r>
-      <w:r>
-        <w:rPr>
-          <w:sz w:val="24"/>
-        </w:rPr>
-        <w:t>to drop column Average Income per month</w:t>
-      </w:r>
-      <w:r>
-        <w:rPr>
-          <w:sz w:val="24"/>
-        </w:rPr>
-        <w:t xml:space="preserve"> as </w:t>
-      </w:r>
-      <w:r>
-        <w:rPr>
-          <w:sz w:val="24"/>
-        </w:rPr>
-        <w:t xml:space="preserve">I </w:t>
-      </w:r>
-      <w:r>
-        <w:rPr>
-          <w:sz w:val="24"/>
-        </w:rPr>
-        <w:t>will not need this when</w:t>
-      </w:r>
-      <w:r>
-        <w:rPr>
-          <w:sz w:val="24"/>
-        </w:rPr>
-        <w:t xml:space="preserve"> I </w:t>
-      </w:r>
-      <w:r>
-        <w:rPr>
-          <w:sz w:val="24"/>
-        </w:rPr>
-        <w:t xml:space="preserve">merge both </w:t>
-      </w:r>
-      <w:proofErr w:type="spellStart"/>
-      <w:r>
-        <w:rPr>
-          <w:sz w:val="24"/>
-        </w:rPr>
-        <w:t>dataframes</w:t>
-      </w:r>
-      <w:proofErr w:type="spellEnd"/>
-      <w:r>
-        <w:rPr>
-          <w:sz w:val="24"/>
-        </w:rPr>
-        <w:t>.</w:t>
-      </w:r>
-    </w:p>
-    <w:p>
-      <w:pPr>
-        <w:pStyle w:val="BodyText"/>
-        <w:rPr>
-          <w:sz w:val="24"/>
-        </w:rPr>
-      </w:pPr>
-    </w:p>
-    <w:p>
-      <w:pPr>
-        <w:pStyle w:val="BodyText"/>
-        <w:rPr>
-          <w:sz w:val="24"/>
-        </w:rPr>
-      </w:pPr>
-      <w:r>
-        <w:rPr>
-          <w:sz w:val="24"/>
-        </w:rPr>
-        <w:t xml:space="preserve">For the $ sign in column </w:t>
-      </w:r>
-      <w:r>
-        <w:rPr>
-          <w:sz w:val="24"/>
-        </w:rPr>
-        <w:t>‘</w:t>
-      </w:r>
-      <w:r>
-        <w:rPr>
-          <w:sz w:val="24"/>
-        </w:rPr>
-        <w:t>average income per yea</w:t>
-      </w:r>
-      <w:r>
-        <w:rPr>
-          <w:sz w:val="24"/>
-        </w:rPr>
-        <w:t>r</w:t>
-      </w:r>
-      <w:r>
-        <w:rPr>
-          <w:sz w:val="24"/>
-        </w:rPr>
-        <w:t>’</w:t>
-      </w:r>
-      <w:r>
-        <w:rPr>
-          <w:sz w:val="24"/>
-        </w:rPr>
-        <w:t xml:space="preserve"> I deleted this by using the replace function from pandas</w:t>
-      </w:r>
-      <w:r>
-        <w:rPr>
-          <w:sz w:val="24"/>
-        </w:rPr>
-        <w:t xml:space="preserve"> </w:t>
-      </w:r>
-      <w:r>
-        <w:rPr>
-          <w:sz w:val="24"/>
-        </w:rPr>
-        <w:t>and</w:t>
-      </w:r>
-      <w:r>
-        <w:rPr>
-          <w:sz w:val="24"/>
-        </w:rPr>
-        <w:t xml:space="preserve"> used the same function to delete the * sign in </w:t>
-      </w:r>
-      <w:r>
-        <w:rPr>
-          <w:sz w:val="24"/>
-        </w:rPr>
-        <w:t>‘</w:t>
-      </w:r>
-      <w:r>
-        <w:rPr>
-          <w:sz w:val="24"/>
-        </w:rPr>
-        <w:t>country</w:t>
-      </w:r>
-      <w:r>
-        <w:rPr>
-          <w:sz w:val="24"/>
-        </w:rPr>
-        <w:t>’ column</w:t>
-      </w:r>
-      <w:r>
-        <w:rPr>
-          <w:sz w:val="24"/>
-        </w:rPr>
-        <w:t xml:space="preserve"> in </w:t>
-      </w:r>
-      <w:proofErr w:type="spellStart"/>
-      <w:r>
-        <w:rPr>
-          <w:sz w:val="24"/>
-        </w:rPr>
-        <w:t>dataframe</w:t>
-      </w:r>
-      <w:proofErr w:type="spellEnd"/>
-      <w:r>
-        <w:rPr>
-          <w:sz w:val="24"/>
-        </w:rPr>
-        <w:t>(</w:t>
-      </w:r>
-      <w:proofErr w:type="spellStart"/>
-      <w:r>
-        <w:rPr>
-          <w:sz w:val="24"/>
-        </w:rPr>
-        <w:t>df</w:t>
-      </w:r>
-      <w:proofErr w:type="spellEnd"/>
-      <w:r>
-        <w:rPr>
-          <w:sz w:val="24"/>
-        </w:rPr>
-        <w:t>)</w:t>
-      </w:r>
-    </w:p>
-    <w:p>
-      <w:pPr>
-        <w:pStyle w:val="BodyText"/>
-        <w:spacing w:before="10"/>
-        <w:rPr>
-          <w:sz w:val="24"/>
-          <w:szCs w:val="24"/>
-        </w:rPr>
-      </w:pPr>
-    </w:p>
-    <w:p>
-      <w:pPr>
-        <w:pStyle w:val="BodyText"/>
-        <w:spacing w:before="10"/>
-        <w:rPr>
-          <w:sz w:val="24"/>
-          <w:szCs w:val="24"/>
-        </w:rPr>
-      </w:pPr>
-      <w:r>
-        <w:rPr>
-          <w:sz w:val="24"/>
-          <w:szCs w:val="24"/>
-        </w:rPr>
-        <w:t xml:space="preserve">For the purpose of merging </w:t>
-      </w:r>
-      <w:r>
-        <w:rPr>
-          <w:sz w:val="24"/>
-          <w:szCs w:val="24"/>
-        </w:rPr>
-        <w:t>both</w:t>
-      </w:r>
-      <w:r>
-        <w:rPr>
-          <w:sz w:val="24"/>
-          <w:szCs w:val="24"/>
-        </w:rPr>
-        <w:t xml:space="preserve"> </w:t>
-      </w:r>
-      <w:proofErr w:type="spellStart"/>
-      <w:r>
-        <w:rPr>
-          <w:sz w:val="24"/>
-          <w:szCs w:val="24"/>
-        </w:rPr>
-        <w:t>dataframes</w:t>
-      </w:r>
-      <w:proofErr w:type="spellEnd"/>
-      <w:r>
-        <w:rPr>
-          <w:sz w:val="24"/>
-          <w:szCs w:val="24"/>
-        </w:rPr>
-        <w:t xml:space="preserve"> it was important I had </w:t>
-      </w:r>
-      <w:r>
-        <w:rPr>
-          <w:sz w:val="24"/>
-          <w:szCs w:val="24"/>
-        </w:rPr>
-        <w:t xml:space="preserve">a </w:t>
-      </w:r>
-      <w:r>
-        <w:rPr>
-          <w:sz w:val="24"/>
-          <w:szCs w:val="24"/>
-        </w:rPr>
-        <w:t xml:space="preserve">column that was </w:t>
-      </w:r>
-      <w:r>
-        <w:rPr>
-          <w:sz w:val="24"/>
-          <w:szCs w:val="24"/>
-        </w:rPr>
-        <w:t>common</w:t>
-      </w:r>
-      <w:r>
-        <w:rPr>
-          <w:sz w:val="24"/>
-          <w:szCs w:val="24"/>
-        </w:rPr>
-        <w:t xml:space="preserve"> in both </w:t>
-      </w:r>
-      <w:proofErr w:type="spellStart"/>
-      <w:r>
-        <w:rPr>
-          <w:sz w:val="24"/>
-          <w:szCs w:val="24"/>
-        </w:rPr>
-        <w:t>dataframes</w:t>
-      </w:r>
-      <w:proofErr w:type="spellEnd"/>
-      <w:r>
-        <w:rPr>
-          <w:sz w:val="24"/>
-          <w:szCs w:val="24"/>
-        </w:rPr>
-        <w:t xml:space="preserve"> so I could use a</w:t>
-      </w:r>
-      <w:r>
-        <w:rPr>
-          <w:sz w:val="24"/>
-          <w:szCs w:val="24"/>
-        </w:rPr>
-        <w:t xml:space="preserve"> left</w:t>
-      </w:r>
-      <w:r>
-        <w:rPr>
-          <w:sz w:val="24"/>
-          <w:szCs w:val="24"/>
-        </w:rPr>
-        <w:t xml:space="preserve"> join on merge.</w:t>
-      </w:r>
-      <w:r>
-        <w:rPr>
-          <w:sz w:val="24"/>
-          <w:szCs w:val="24"/>
-        </w:rPr>
-        <w:t xml:space="preserve"> I renamed the </w:t>
-      </w:r>
-      <w:r>
-        <w:rPr>
-          <w:sz w:val="24"/>
-          <w:szCs w:val="24"/>
-        </w:rPr>
-        <w:t>‘</w:t>
-      </w:r>
-      <w:r>
-        <w:rPr>
-          <w:sz w:val="24"/>
-          <w:szCs w:val="24"/>
-        </w:rPr>
-        <w:t>company location</w:t>
-      </w:r>
-      <w:r>
-        <w:rPr>
-          <w:sz w:val="24"/>
-          <w:szCs w:val="24"/>
-        </w:rPr>
-        <w:t>’</w:t>
-      </w:r>
-      <w:r>
-        <w:rPr>
-          <w:sz w:val="24"/>
-          <w:szCs w:val="24"/>
-        </w:rPr>
-        <w:t xml:space="preserve"> column in </w:t>
-      </w:r>
-      <w:proofErr w:type="spellStart"/>
-      <w:proofErr w:type="gramStart"/>
-      <w:r>
-        <w:rPr>
-          <w:sz w:val="24"/>
-          <w:szCs w:val="24"/>
-        </w:rPr>
-        <w:t>dataframe</w:t>
-      </w:r>
-      <w:proofErr w:type="spellEnd"/>
-      <w:r>
-        <w:rPr>
-          <w:sz w:val="24"/>
-          <w:szCs w:val="24"/>
-        </w:rPr>
-        <w:t>(</w:t>
-      </w:r>
-      <w:proofErr w:type="spellStart"/>
-      <w:proofErr w:type="gramEnd"/>
-      <w:r>
-        <w:rPr>
-          <w:sz w:val="24"/>
-          <w:szCs w:val="24"/>
-        </w:rPr>
-        <w:t>Salaries_df</w:t>
-      </w:r>
-      <w:proofErr w:type="spellEnd"/>
-      <w:r>
-        <w:rPr>
-          <w:sz w:val="24"/>
-          <w:szCs w:val="24"/>
-        </w:rPr>
-        <w:t>)</w:t>
-      </w:r>
-      <w:r>
-        <w:rPr>
-          <w:sz w:val="24"/>
-          <w:szCs w:val="24"/>
-        </w:rPr>
-        <w:t xml:space="preserve"> to </w:t>
-      </w:r>
-      <w:r>
-        <w:rPr>
-          <w:sz w:val="24"/>
-          <w:szCs w:val="24"/>
-        </w:rPr>
-        <w:t>‘</w:t>
-      </w:r>
-      <w:r>
-        <w:rPr>
-          <w:sz w:val="24"/>
-          <w:szCs w:val="24"/>
-        </w:rPr>
-        <w:t>Country</w:t>
-      </w:r>
-      <w:r>
-        <w:rPr>
-          <w:sz w:val="24"/>
-          <w:szCs w:val="24"/>
-        </w:rPr>
-        <w:t>’</w:t>
-      </w:r>
-      <w:r>
-        <w:rPr>
-          <w:sz w:val="24"/>
-          <w:szCs w:val="24"/>
-        </w:rPr>
-        <w:t xml:space="preserve"> using rename function</w:t>
-      </w:r>
-      <w:r>
-        <w:rPr>
-          <w:sz w:val="24"/>
-          <w:szCs w:val="24"/>
-        </w:rPr>
-        <w:t xml:space="preserve">.  I also installed </w:t>
-      </w:r>
-      <w:proofErr w:type="spellStart"/>
-      <w:r>
-        <w:rPr>
-          <w:sz w:val="24"/>
-          <w:szCs w:val="24"/>
-        </w:rPr>
-        <w:t>country_converter</w:t>
-      </w:r>
-      <w:proofErr w:type="spellEnd"/>
-      <w:r>
-        <w:rPr>
-          <w:sz w:val="24"/>
-          <w:szCs w:val="24"/>
-        </w:rPr>
-        <w:t xml:space="preserve"> from library and converted the country abbreviations to name of country, so I could make this column </w:t>
-      </w:r>
-      <w:r>
-        <w:rPr>
-          <w:sz w:val="24"/>
-          <w:szCs w:val="24"/>
-        </w:rPr>
-        <w:t>available for merging both datasets.</w:t>
-      </w:r>
-    </w:p>
-    <w:p>
-      <w:pPr>
-        <w:pStyle w:val="BodyText"/>
-        <w:spacing w:before="10"/>
-      </w:pPr>
-    </w:p>
-    <w:p>
-      <w:pPr>
-        <w:pStyle w:val="BodyText"/>
-        <w:spacing w:before="10"/>
-        <w:rPr>
-          <w:b/>
-          <w:bCs/>
-          <w:u w:val="single"/>
-        </w:rPr>
-      </w:pPr>
-      <w:r>
-        <w:rPr>
-          <w:b/>
-          <w:bCs/>
-          <w:sz w:val="24"/>
-          <w:szCs w:val="24"/>
-          <w:u w:val="single"/>
-        </w:rPr>
-        <w:t>Merging</w:t>
-      </w:r>
-      <w:r>
-        <w:rPr>
-          <w:b/>
-          <w:bCs/>
-          <w:u w:val="single"/>
-        </w:rPr>
-        <w:t xml:space="preserve"> Datasets</w:t>
-      </w:r>
-    </w:p>
-    <w:p>
-      <w:pPr>
-        <w:pStyle w:val="BodyText"/>
-        <w:spacing w:before="10"/>
-        <w:rPr>
-          <w:b/>
-          <w:bCs/>
-          <w:u w:val="single"/>
-        </w:rPr>
-      </w:pPr>
-    </w:p>
-    <w:p>
-      <w:pPr>
-        <w:pStyle w:val="BodyText"/>
-        <w:spacing w:before="10"/>
-        <w:rPr>
-          <w:sz w:val="24"/>
-          <w:szCs w:val="24"/>
-        </w:rPr>
-      </w:pPr>
-      <w:r>
-        <w:rPr>
-          <w:sz w:val="24"/>
-          <w:szCs w:val="24"/>
-        </w:rPr>
-        <w:t xml:space="preserve">I validated how many </w:t>
-      </w:r>
-      <w:r>
-        <w:rPr>
-          <w:sz w:val="24"/>
-          <w:szCs w:val="24"/>
-        </w:rPr>
-        <w:t xml:space="preserve">matching countries were in each dataset by using the </w:t>
-      </w:r>
-      <w:proofErr w:type="spellStart"/>
-      <w:r>
-        <w:rPr>
-          <w:sz w:val="24"/>
-          <w:szCs w:val="24"/>
-        </w:rPr>
-        <w:t>isin</w:t>
-      </w:r>
-      <w:proofErr w:type="spellEnd"/>
-      <w:r>
-        <w:rPr>
-          <w:sz w:val="24"/>
-          <w:szCs w:val="24"/>
-        </w:rPr>
-        <w:t xml:space="preserve"> function along with </w:t>
-      </w:r>
-      <w:proofErr w:type="spellStart"/>
-      <w:r>
-        <w:rPr>
-          <w:sz w:val="24"/>
-          <w:szCs w:val="24"/>
-        </w:rPr>
-        <w:t>value_count</w:t>
-      </w:r>
-      <w:r>
-        <w:rPr>
-          <w:sz w:val="24"/>
-          <w:szCs w:val="24"/>
-        </w:rPr>
-        <w:t>s</w:t>
-      </w:r>
-      <w:proofErr w:type="spellEnd"/>
-      <w:r>
-        <w:rPr>
-          <w:sz w:val="24"/>
-          <w:szCs w:val="24"/>
-        </w:rPr>
-        <w:t xml:space="preserve"> before I performed merge.</w:t>
-      </w:r>
-    </w:p>
-    <w:p>
-      <w:pPr>
-        <w:pStyle w:val="BodyText"/>
-        <w:spacing w:before="10"/>
-        <w:rPr>
-          <w:sz w:val="24"/>
-          <w:szCs w:val="24"/>
-        </w:rPr>
-      </w:pPr>
-    </w:p>
-    <w:p>
-      <w:pPr>
-        <w:pStyle w:val="BodyText"/>
-        <w:spacing w:before="10"/>
-        <w:rPr>
-          <w:sz w:val="24"/>
-          <w:szCs w:val="24"/>
-        </w:rPr>
-      </w:pPr>
-      <w:r>
-        <w:rPr>
-          <w:sz w:val="24"/>
-          <w:szCs w:val="24"/>
-        </w:rPr>
-        <w:t xml:space="preserve">I then used pandas merge function to </w:t>
-      </w:r>
-      <w:r>
-        <w:rPr>
-          <w:sz w:val="24"/>
-          <w:szCs w:val="24"/>
-        </w:rPr>
-        <w:t>perform a left join</w:t>
-      </w:r>
-      <w:r>
-        <w:rPr>
-          <w:sz w:val="24"/>
-          <w:szCs w:val="24"/>
-        </w:rPr>
-        <w:t xml:space="preserve"> so we could keep all the row</w:t>
-      </w:r>
-      <w:r>
-        <w:rPr>
-          <w:sz w:val="24"/>
-          <w:szCs w:val="24"/>
-        </w:rPr>
-        <w:t>s</w:t>
-      </w:r>
-      <w:r>
-        <w:rPr>
-          <w:sz w:val="24"/>
-          <w:szCs w:val="24"/>
-        </w:rPr>
-        <w:t xml:space="preserve"> from the </w:t>
-      </w:r>
-      <w:proofErr w:type="spellStart"/>
-      <w:r>
-        <w:rPr>
-          <w:sz w:val="24"/>
-          <w:szCs w:val="24"/>
-        </w:rPr>
-        <w:t>dataframe</w:t>
-      </w:r>
-      <w:proofErr w:type="spellEnd"/>
-      <w:r>
-        <w:rPr>
-          <w:sz w:val="24"/>
-          <w:szCs w:val="24"/>
-        </w:rPr>
-        <w:t xml:space="preserve"> (</w:t>
-      </w:r>
-      <w:proofErr w:type="spellStart"/>
-      <w:r>
-        <w:rPr>
-          <w:sz w:val="24"/>
-          <w:szCs w:val="24"/>
-        </w:rPr>
-        <w:t>Salaries_df</w:t>
-      </w:r>
-      <w:proofErr w:type="spellEnd"/>
-      <w:r>
-        <w:rPr>
-          <w:sz w:val="24"/>
-          <w:szCs w:val="24"/>
-        </w:rPr>
-        <w:t xml:space="preserve">) and just bring in the columns from </w:t>
-      </w:r>
-      <w:r>
-        <w:rPr>
-          <w:sz w:val="24"/>
-          <w:szCs w:val="24"/>
-        </w:rPr>
-        <w:t>data frame</w:t>
-      </w:r>
-      <w:r>
-        <w:rPr>
-          <w:sz w:val="24"/>
-          <w:szCs w:val="24"/>
-        </w:rPr>
-        <w:t>(</w:t>
-      </w:r>
-      <w:proofErr w:type="spellStart"/>
-      <w:r>
-        <w:rPr>
-          <w:sz w:val="24"/>
-          <w:szCs w:val="24"/>
-        </w:rPr>
-        <w:t>df</w:t>
-      </w:r>
-      <w:proofErr w:type="spellEnd"/>
-      <w:r>
-        <w:rPr>
-          <w:sz w:val="24"/>
-          <w:szCs w:val="24"/>
-        </w:rPr>
-        <w:t>) that was common.</w:t>
-      </w:r>
-    </w:p>
-    <w:p>
-      <w:pPr>
-        <w:pStyle w:val="BodyText"/>
-        <w:spacing w:before="10"/>
-        <w:rPr>
-          <w:sz w:val="24"/>
-          <w:szCs w:val="24"/>
-        </w:rPr>
-      </w:pPr>
-    </w:p>
-    <w:p>
-      <w:pPr>
-        <w:pStyle w:val="BodyText"/>
-        <w:spacing w:before="10"/>
-        <w:rPr>
-          <w:sz w:val="24"/>
-          <w:szCs w:val="24"/>
-        </w:rPr>
-      </w:pPr>
-      <w:r>
-        <w:rPr>
-          <w:sz w:val="24"/>
-          <w:szCs w:val="24"/>
-        </w:rPr>
-        <w:t xml:space="preserve">When I had both </w:t>
-      </w:r>
-      <w:proofErr w:type="spellStart"/>
-      <w:r>
-        <w:rPr>
-          <w:sz w:val="24"/>
-          <w:szCs w:val="24"/>
-        </w:rPr>
-        <w:t>dataframes</w:t>
-      </w:r>
-      <w:proofErr w:type="spellEnd"/>
-      <w:r>
-        <w:rPr>
-          <w:sz w:val="24"/>
-          <w:szCs w:val="24"/>
-        </w:rPr>
-        <w:t xml:space="preserve"> merged into one(</w:t>
-      </w:r>
-      <w:proofErr w:type="spellStart"/>
-      <w:r>
-        <w:rPr>
-          <w:sz w:val="24"/>
-          <w:szCs w:val="24"/>
-        </w:rPr>
-        <w:t>result_df</w:t>
-      </w:r>
-      <w:proofErr w:type="spellEnd"/>
-      <w:r>
-        <w:rPr>
-          <w:sz w:val="24"/>
-          <w:szCs w:val="24"/>
-        </w:rPr>
-        <w:t>)</w:t>
-      </w:r>
-      <w:r>
-        <w:rPr>
-          <w:sz w:val="24"/>
-          <w:szCs w:val="24"/>
-        </w:rPr>
-        <w:t xml:space="preserve"> I had to further clean</w:t>
-      </w:r>
-      <w:r>
-        <w:rPr>
-          <w:sz w:val="24"/>
-          <w:szCs w:val="24"/>
-        </w:rPr>
-        <w:t xml:space="preserve">ed </w:t>
-      </w:r>
-      <w:r>
-        <w:rPr>
-          <w:sz w:val="24"/>
-          <w:szCs w:val="24"/>
-        </w:rPr>
-        <w:t xml:space="preserve">columns to make comparisons. I converted </w:t>
-      </w:r>
-      <w:r>
-        <w:rPr>
-          <w:sz w:val="24"/>
-          <w:szCs w:val="24"/>
-        </w:rPr>
-        <w:t>‘</w:t>
-      </w:r>
-      <w:r>
-        <w:rPr>
-          <w:sz w:val="24"/>
-          <w:szCs w:val="24"/>
-        </w:rPr>
-        <w:t>avg country income for 2021</w:t>
-      </w:r>
-      <w:r>
-        <w:rPr>
-          <w:sz w:val="24"/>
-          <w:szCs w:val="24"/>
-        </w:rPr>
-        <w:t>’</w:t>
-      </w:r>
-      <w:r>
-        <w:rPr>
-          <w:sz w:val="24"/>
-          <w:szCs w:val="24"/>
-        </w:rPr>
-        <w:t xml:space="preserve"> </w:t>
-      </w:r>
-      <w:r>
-        <w:rPr>
-          <w:sz w:val="24"/>
-          <w:szCs w:val="24"/>
-        </w:rPr>
         <w:t>to a datatype integer</w:t>
       </w:r>
       <w:r>
@@ -3679,23 +3099,7 @@
           <w:sz w:val="24"/>
           <w:szCs w:val="24"/>
         </w:rPr>
-        <w:t xml:space="preserve"> using the </w:t>
-      </w:r>
-      <w:proofErr w:type="spellStart"/>
-      <w:r>
-        <w:rPr>
-          <w:sz w:val="24"/>
-          <w:szCs w:val="24"/>
-        </w:rPr>
-        <w:t>astype</w:t>
-      </w:r>
-      <w:proofErr w:type="spellEnd"/>
-      <w:r>
-        <w:rPr>
-          <w:sz w:val="24"/>
-          <w:szCs w:val="24"/>
-        </w:rPr>
-        <w:t xml:space="preserve"> function</w:t>
+        <w:t xml:space="preserve"> using the astype function</w:t>
       </w:r>
       <w:r>
         <w:rPr>
@@ -3839,16 +3243,11 @@
         <w:t>Results</w:t>
       </w:r>
       <w:r>
-        <w:t xml:space="preserve"> and </w:t>
-      </w:r>
-      <w:proofErr w:type="spellStart"/>
-      <w:r>
-        <w:t>Vi</w:t>
+        <w:t xml:space="preserve"> and Vi</w:t>
       </w:r>
       <w:r>
         <w:t>sualisations</w:t>
       </w:r>
-      <w:proofErr w:type="spellEnd"/>
     </w:p>
     <w:p>
       <w:pPr>
@@ -3891,7 +3290,6 @@
         </w:rPr>
         <w:t xml:space="preserve">between numeric attributes in </w:t>
       </w:r>
-      <w:proofErr w:type="spellStart"/>
       <w:r>
         <w:rPr>
           <w:sz w:val="24"/>
@@ -3906,7 +3304,6 @@
         </w:rPr>
         <w:t>e</w:t>
       </w:r>
-      <w:proofErr w:type="spellEnd"/>
       <w:r>
         <w:rPr>
           <w:sz w:val="24"/>
@@ -4444,16 +3841,11 @@
         <w:t>chart below.</w:t>
       </w:r>
       <w:r>
-        <w:t xml:space="preserve"> The most popular </w:t>
-      </w:r>
-      <w:proofErr w:type="gramStart"/>
-      <w:r>
-        <w:t>are</w:t>
+        <w:t xml:space="preserve"> The most popular are</w:t>
       </w:r>
       <w:r>
         <w:t>;</w:t>
       </w:r>
-      <w:proofErr w:type="gramEnd"/>
       <w:r>
         <w:t xml:space="preserve"> </w:t>
       </w:r>
@@ -4710,13 +4102,8 @@
         <w:t>to 2021</w:t>
       </w:r>
       <w:r>
-        <w:t xml:space="preserve"> from </w:t>
-      </w:r>
-      <w:proofErr w:type="spellStart"/>
-      <w:r>
-        <w:t>dataframe</w:t>
-      </w:r>
-      <w:proofErr w:type="spellEnd"/>
+        <w:t xml:space="preserve"> from dataframe</w:t>
+      </w:r>
       <w:r>
         <w:t xml:space="preserve"> and assigned new variable</w:t>
       </w:r>
@@ -5581,19 +4968,12 @@
         </w:numPr>
         <w:spacing w:before="175"/>
       </w:pPr>
-      <w:proofErr w:type="spellStart"/>
-      <w:r>
-        <w:t>Unted</w:t>
-      </w:r>
-      <w:proofErr w:type="spellEnd"/>
-      <w:r>
-        <w:t xml:space="preserve"> states employs the most data science jobs with </w:t>
-      </w:r>
-      <w:proofErr w:type="gramStart"/>
+      <w:r>
+        <w:t xml:space="preserve">Unted states employs the most data science jobs with </w:t>
+      </w:r>
       <w:r>
         <w:t>355</w:t>
       </w:r>
-      <w:proofErr w:type="gramEnd"/>
     </w:p>
     <w:p>
       <w:pPr>
@@ -5605,13 +4985,8 @@
         <w:spacing w:before="175"/>
       </w:pPr>
       <w:r>
-        <w:t xml:space="preserve">United Kingdom employs </w:t>
-      </w:r>
-      <w:proofErr w:type="gramStart"/>
-      <w:r>
-        <w:t>46</w:t>
-      </w:r>
-      <w:proofErr w:type="gramEnd"/>
+        <w:t>United Kingdom employs 46</w:t>
+      </w:r>
     </w:p>
     <w:p>
       <w:pPr>
@@ -5871,11 +5246,9 @@
       <w:r>
         <w:t xml:space="preserve"> among all of the countries at 157.5k </w:t>
       </w:r>
-      <w:proofErr w:type="gramStart"/>
-      <w:r>
-        <w:t>USD</w:t>
-      </w:r>
-      <w:proofErr w:type="gramEnd"/>
+      <w:r>
+        <w:t>USD.</w:t>
+      </w:r>
     </w:p>
     <w:p>
       <w:pPr>
@@ -6179,16 +5552,14 @@
         </w:rPr>
         <w:t xml:space="preserve">testing </w:t>
       </w:r>
-      <w:proofErr w:type="spellStart"/>
       <w:r>
         <w:rPr>
           <w:rFonts w:eastAsia="Times New Roman"/>
           <w:color w:val="1F2328"/>
           <w:lang w:val="en-GB" w:eastAsia="en-GB"/>
         </w:rPr>
-        <w:t>centers</w:t>
-      </w:r>
-      <w:proofErr w:type="spellEnd"/>
+        <w:t>centres</w:t>
+      </w:r>
       <w:r>
         <w:rPr>
           <w:rFonts w:eastAsia="Times New Roman"/>
@@ -6355,40 +5726,15 @@
           <w:sz w:val="24"/>
           <w:szCs w:val="24"/>
         </w:rPr>
-        <w:t xml:space="preserve"> </w:t>
-      </w:r>
-      <w:proofErr w:type="spellStart"/>
-      <w:r>
-        <w:rPr>
-          <w:sz w:val="24"/>
-          <w:szCs w:val="24"/>
-        </w:rPr>
-        <w:t>dataframe</w:t>
-      </w:r>
-      <w:proofErr w:type="spellEnd"/>
-      <w:r>
-        <w:rPr>
-          <w:sz w:val="24"/>
-          <w:szCs w:val="24"/>
-        </w:rPr>
-        <w:t xml:space="preserve"> </w:t>
-      </w:r>
-      <w:r>
-        <w:rPr>
-          <w:sz w:val="24"/>
-          <w:szCs w:val="24"/>
-        </w:rPr>
-        <w:t xml:space="preserve">the experience level, employment type, job title and company location impact salary in </w:t>
-      </w:r>
-      <w:proofErr w:type="spellStart"/>
-      <w:r>
-        <w:rPr>
-          <w:sz w:val="24"/>
-          <w:szCs w:val="24"/>
-        </w:rPr>
-        <w:t>usd</w:t>
-      </w:r>
-      <w:proofErr w:type="spellEnd"/>
+        <w:t xml:space="preserve"> dataframe </w:t>
+      </w:r>
+      <w:r>
+        <w:rPr>
+          <w:sz w:val="24"/>
+          <w:szCs w:val="24"/>
+        </w:rPr>
+        <w:t>the experience level, employment type, job title and company location impact salary in usd</w:t>
+      </w:r>
       <w:r>
         <w:rPr>
           <w:sz w:val="24"/>
@@ -6401,23 +5747,7 @@
           <w:sz w:val="24"/>
           <w:szCs w:val="24"/>
         </w:rPr>
-        <w:t xml:space="preserve">.  The salary in </w:t>
-      </w:r>
-      <w:proofErr w:type="spellStart"/>
-      <w:r>
-        <w:rPr>
-          <w:sz w:val="24"/>
-          <w:szCs w:val="24"/>
-        </w:rPr>
-        <w:t>usd</w:t>
-      </w:r>
-      <w:proofErr w:type="spellEnd"/>
-      <w:r>
-        <w:rPr>
-          <w:sz w:val="24"/>
-          <w:szCs w:val="24"/>
-        </w:rPr>
-        <w:t xml:space="preserve"> is the </w:t>
+        <w:t xml:space="preserve">.  The salary in usd is the </w:t>
       </w:r>
       <w:r>
         <w:rPr>
@@ -6701,16 +6031,8 @@
           <w:rPr>
             <w:rStyle w:val="Hyperlink"/>
           </w:rPr>
-          <w:t xml:space="preserve">country-converter · </w:t>
+          <w:t>country-converter · PyPI</w:t>
         </w:r>
-        <w:proofErr w:type="spellStart"/>
-        <w:r>
-          <w:rPr>
-            <w:rStyle w:val="Hyperlink"/>
-          </w:rPr>
-          <w:t>PyPI</w:t>
-        </w:r>
-        <w:proofErr w:type="spellEnd"/>
       </w:hyperlink>
     </w:p>
     <w:sectPr>
